--- a/1.Document/数据库文档.docx
+++ b/1.Document/数据库文档.docx
@@ -40,7 +40,9 @@
         </w:tblBorders>
         <w:tblLayout w:type="autofit"/>
         <w:tblCellMar>
+          <w:top w:w="0" w:type="dxa"/>
           <w:left w:w="108" w:type="dxa"/>
+          <w:bottom w:w="0" w:type="dxa"/>
           <w:right w:w="108" w:type="dxa"/>
         </w:tblCellMar>
       </w:tblPr>
@@ -61,7 +63,9 @@
             <w:insideV w:val="single" w:color="auto" w:sz="4" w:space="0"/>
           </w:tblBorders>
           <w:tblCellMar>
+            <w:top w:w="0" w:type="dxa"/>
             <w:left w:w="108" w:type="dxa"/>
+            <w:bottom w:w="0" w:type="dxa"/>
             <w:right w:w="108" w:type="dxa"/>
           </w:tblCellMar>
         </w:tblPrEx>
@@ -72,6 +76,7 @@
           <w:p>
             <w:pPr>
               <w:numPr>
+                <w:ilvl w:val="0"/>
                 <w:numId w:val="0"/>
               </w:numPr>
               <w:rPr>
@@ -101,6 +106,7 @@
           <w:p>
             <w:pPr>
               <w:numPr>
+                <w:ilvl w:val="0"/>
                 <w:numId w:val="0"/>
               </w:numPr>
               <w:rPr>
@@ -130,6 +136,7 @@
           <w:p>
             <w:pPr>
               <w:numPr>
+                <w:ilvl w:val="0"/>
                 <w:numId w:val="0"/>
               </w:numPr>
               <w:rPr>
@@ -159,6 +166,7 @@
           <w:p>
             <w:pPr>
               <w:numPr>
+                <w:ilvl w:val="0"/>
                 <w:numId w:val="0"/>
               </w:numPr>
               <w:rPr>
@@ -193,7 +201,9 @@
             <w:insideV w:val="single" w:color="auto" w:sz="4" w:space="0"/>
           </w:tblBorders>
           <w:tblCellMar>
+            <w:top w:w="0" w:type="dxa"/>
             <w:left w:w="108" w:type="dxa"/>
+            <w:bottom w:w="0" w:type="dxa"/>
             <w:right w:w="108" w:type="dxa"/>
           </w:tblCellMar>
         </w:tblPrEx>
@@ -204,6 +214,7 @@
           <w:p>
             <w:pPr>
               <w:numPr>
+                <w:ilvl w:val="0"/>
                 <w:numId w:val="0"/>
               </w:numPr>
               <w:rPr>
@@ -233,6 +244,7 @@
           <w:p>
             <w:pPr>
               <w:numPr>
+                <w:ilvl w:val="0"/>
                 <w:numId w:val="0"/>
               </w:numPr>
               <w:rPr>
@@ -262,6 +274,7 @@
           <w:p>
             <w:pPr>
               <w:numPr>
+                <w:ilvl w:val="0"/>
                 <w:numId w:val="0"/>
               </w:numPr>
               <w:rPr>
@@ -291,6 +304,7 @@
           <w:p>
             <w:pPr>
               <w:numPr>
+                <w:ilvl w:val="0"/>
                 <w:numId w:val="0"/>
               </w:numPr>
               <w:rPr>
@@ -325,7 +339,9 @@
             <w:insideV w:val="single" w:color="auto" w:sz="4" w:space="0"/>
           </w:tblBorders>
           <w:tblCellMar>
+            <w:top w:w="0" w:type="dxa"/>
             <w:left w:w="108" w:type="dxa"/>
+            <w:bottom w:w="0" w:type="dxa"/>
             <w:right w:w="108" w:type="dxa"/>
           </w:tblCellMar>
         </w:tblPrEx>
@@ -336,6 +352,7 @@
           <w:p>
             <w:pPr>
               <w:numPr>
+                <w:ilvl w:val="0"/>
                 <w:numId w:val="0"/>
               </w:numPr>
               <w:rPr>
@@ -365,6 +382,7 @@
           <w:p>
             <w:pPr>
               <w:numPr>
+                <w:ilvl w:val="0"/>
                 <w:numId w:val="0"/>
               </w:numPr>
               <w:rPr>
@@ -394,6 +412,7 @@
           <w:p>
             <w:pPr>
               <w:numPr>
+                <w:ilvl w:val="0"/>
                 <w:numId w:val="0"/>
               </w:numPr>
               <w:rPr>
@@ -423,6 +442,7 @@
           <w:p>
             <w:pPr>
               <w:numPr>
+                <w:ilvl w:val="0"/>
                 <w:numId w:val="0"/>
               </w:numPr>
               <w:rPr>
@@ -457,7 +477,9 @@
             <w:insideV w:val="single" w:color="auto" w:sz="4" w:space="0"/>
           </w:tblBorders>
           <w:tblCellMar>
+            <w:top w:w="0" w:type="dxa"/>
             <w:left w:w="108" w:type="dxa"/>
+            <w:bottom w:w="0" w:type="dxa"/>
             <w:right w:w="108" w:type="dxa"/>
           </w:tblCellMar>
         </w:tblPrEx>
@@ -468,6 +490,7 @@
           <w:p>
             <w:pPr>
               <w:numPr>
+                <w:ilvl w:val="0"/>
                 <w:numId w:val="0"/>
               </w:numPr>
               <w:rPr>
@@ -497,6 +520,7 @@
           <w:p>
             <w:pPr>
               <w:numPr>
+                <w:ilvl w:val="0"/>
                 <w:numId w:val="0"/>
               </w:numPr>
               <w:rPr>
@@ -526,6 +550,7 @@
           <w:p>
             <w:pPr>
               <w:numPr>
+                <w:ilvl w:val="0"/>
                 <w:numId w:val="0"/>
               </w:numPr>
               <w:rPr>
@@ -555,6 +580,7 @@
           <w:p>
             <w:pPr>
               <w:numPr>
+                <w:ilvl w:val="0"/>
                 <w:numId w:val="0"/>
               </w:numPr>
               <w:rPr>
@@ -589,7 +615,9 @@
             <w:insideV w:val="single" w:color="auto" w:sz="4" w:space="0"/>
           </w:tblBorders>
           <w:tblCellMar>
+            <w:top w:w="0" w:type="dxa"/>
             <w:left w:w="108" w:type="dxa"/>
+            <w:bottom w:w="0" w:type="dxa"/>
             <w:right w:w="108" w:type="dxa"/>
           </w:tblCellMar>
         </w:tblPrEx>
@@ -600,6 +628,7 @@
           <w:p>
             <w:pPr>
               <w:numPr>
+                <w:ilvl w:val="0"/>
                 <w:numId w:val="0"/>
               </w:numPr>
               <w:rPr>
@@ -629,6 +658,7 @@
           <w:p>
             <w:pPr>
               <w:numPr>
+                <w:ilvl w:val="0"/>
                 <w:numId w:val="0"/>
               </w:numPr>
               <w:rPr>
@@ -658,6 +688,7 @@
           <w:p>
             <w:pPr>
               <w:numPr>
+                <w:ilvl w:val="0"/>
                 <w:numId w:val="0"/>
               </w:numPr>
               <w:rPr>
@@ -687,6 +718,7 @@
           <w:p>
             <w:pPr>
               <w:numPr>
+                <w:ilvl w:val="0"/>
                 <w:numId w:val="0"/>
               </w:numPr>
               <w:rPr>
@@ -721,7 +753,9 @@
             <w:insideV w:val="single" w:color="auto" w:sz="4" w:space="0"/>
           </w:tblBorders>
           <w:tblCellMar>
+            <w:top w:w="0" w:type="dxa"/>
             <w:left w:w="108" w:type="dxa"/>
+            <w:bottom w:w="0" w:type="dxa"/>
             <w:right w:w="108" w:type="dxa"/>
           </w:tblCellMar>
         </w:tblPrEx>
@@ -732,6 +766,7 @@
           <w:p>
             <w:pPr>
               <w:numPr>
+                <w:ilvl w:val="0"/>
                 <w:numId w:val="0"/>
               </w:numPr>
               <w:rPr>
@@ -761,6 +796,7 @@
           <w:p>
             <w:pPr>
               <w:numPr>
+                <w:ilvl w:val="0"/>
                 <w:numId w:val="0"/>
               </w:numPr>
               <w:rPr>
@@ -790,6 +826,7 @@
           <w:p>
             <w:pPr>
               <w:numPr>
+                <w:ilvl w:val="0"/>
                 <w:numId w:val="0"/>
               </w:numPr>
               <w:rPr>
@@ -819,6 +856,7 @@
           <w:p>
             <w:pPr>
               <w:numPr>
+                <w:ilvl w:val="0"/>
                 <w:numId w:val="0"/>
               </w:numPr>
               <w:rPr>
@@ -846,6 +884,7 @@
     <w:p>
       <w:pPr>
         <w:numPr>
+          <w:ilvl w:val="0"/>
           <w:numId w:val="0"/>
         </w:numPr>
         <w:rPr>
@@ -1471,6 +1510,7 @@
     <w:p>
       <w:pPr>
         <w:numPr>
+          <w:ilvl w:val="0"/>
           <w:numId w:val="0"/>
         </w:numPr>
         <w:rPr>
@@ -2225,6 +2265,7 @@
     <w:p>
       <w:pPr>
         <w:numPr>
+          <w:ilvl w:val="0"/>
           <w:numId w:val="0"/>
         </w:numPr>
         <w:rPr>
@@ -3110,8 +3151,6 @@
               </w:rPr>
               <w:t>下单时间</w:t>
             </w:r>
-            <w:bookmarkStart w:id="0" w:name="_GoBack"/>
-            <w:bookmarkEnd w:id="0"/>
           </w:p>
         </w:tc>
       </w:tr>
@@ -4203,6 +4242,7 @@
     <w:p>
       <w:pPr>
         <w:numPr>
+          <w:ilvl w:val="0"/>
           <w:numId w:val="0"/>
         </w:numPr>
         <w:rPr>
@@ -4225,6 +4265,7 @@
     <w:p>
       <w:pPr>
         <w:numPr>
+          <w:ilvl w:val="0"/>
           <w:numId w:val="0"/>
         </w:numPr>
         <w:ind w:firstLine="420" w:firstLineChars="0"/>
@@ -4248,6 +4289,7 @@
     <w:p>
       <w:pPr>
         <w:numPr>
+          <w:ilvl w:val="0"/>
           <w:numId w:val="0"/>
         </w:numPr>
         <w:ind w:firstLine="420" w:firstLineChars="0"/>
@@ -4271,6 +4313,7 @@
     <w:p>
       <w:pPr>
         <w:numPr>
+          <w:ilvl w:val="0"/>
           <w:numId w:val="0"/>
         </w:numPr>
         <w:ind w:firstLine="420" w:firstLineChars="0"/>
@@ -4906,6 +4949,7 @@
     <w:p>
       <w:pPr>
         <w:numPr>
+          <w:ilvl w:val="0"/>
           <w:numId w:val="0"/>
         </w:numPr>
         <w:rPr>
@@ -4936,7 +4980,7 @@
           <w:szCs w:val="24"/>
           <w:lang w:val="en-US" w:eastAsia="zh-CN"/>
         </w:rPr>
-        <w:t>网点表_dot</w:t>
+        <w:t>网点表_dots</w:t>
       </w:r>
     </w:p>
     <w:tbl>
@@ -5525,6 +5569,7 @@
     <w:p>
       <w:pPr>
         <w:numPr>
+          <w:ilvl w:val="0"/>
           <w:numId w:val="0"/>
         </w:numPr>
         <w:rPr>
@@ -5567,9 +5612,759 @@
         <w:t>仓储发货表_storage</w:t>
       </w:r>
     </w:p>
+    <w:tbl>
+      <w:tblPr>
+        <w:tblStyle w:val="3"/>
+        <w:tblW w:w="0" w:type="auto"/>
+        <w:tblInd w:w="0" w:type="dxa"/>
+        <w:tblBorders>
+          <w:top w:val="single" w:color="auto" w:sz="4" w:space="0"/>
+          <w:left w:val="single" w:color="auto" w:sz="4" w:space="0"/>
+          <w:bottom w:val="single" w:color="auto" w:sz="4" w:space="0"/>
+          <w:right w:val="single" w:color="auto" w:sz="4" w:space="0"/>
+          <w:insideH w:val="single" w:color="auto" w:sz="4" w:space="0"/>
+          <w:insideV w:val="single" w:color="auto" w:sz="4" w:space="0"/>
+        </w:tblBorders>
+        <w:tblLayout w:type="autofit"/>
+        <w:tblCellMar>
+          <w:top w:w="0" w:type="dxa"/>
+          <w:left w:w="108" w:type="dxa"/>
+          <w:bottom w:w="0" w:type="dxa"/>
+          <w:right w:w="108" w:type="dxa"/>
+        </w:tblCellMar>
+      </w:tblPr>
+      <w:tblGrid>
+        <w:gridCol w:w="2130"/>
+        <w:gridCol w:w="2130"/>
+        <w:gridCol w:w="2131"/>
+        <w:gridCol w:w="2131"/>
+      </w:tblGrid>
+      <w:tr>
+        <w:tblPrEx>
+          <w:tblBorders>
+            <w:top w:val="single" w:color="auto" w:sz="4" w:space="0"/>
+            <w:left w:val="single" w:color="auto" w:sz="4" w:space="0"/>
+            <w:bottom w:val="single" w:color="auto" w:sz="4" w:space="0"/>
+            <w:right w:val="single" w:color="auto" w:sz="4" w:space="0"/>
+            <w:insideH w:val="single" w:color="auto" w:sz="4" w:space="0"/>
+            <w:insideV w:val="single" w:color="auto" w:sz="4" w:space="0"/>
+          </w:tblBorders>
+          <w:tblCellMar>
+            <w:top w:w="0" w:type="dxa"/>
+            <w:left w:w="108" w:type="dxa"/>
+            <w:bottom w:w="0" w:type="dxa"/>
+            <w:right w:w="108" w:type="dxa"/>
+          </w:tblCellMar>
+        </w:tblPrEx>
+        <w:tc>
+          <w:tcPr>
+            <w:tcW w:w="2130" w:type="dxa"/>
+          </w:tcPr>
+          <w:p>
+            <w:pPr>
+              <w:numPr>
+                <w:ilvl w:val="0"/>
+                <w:numId w:val="0"/>
+              </w:numPr>
+              <w:rPr>
+                <w:rFonts w:hint="eastAsia" w:eastAsiaTheme="minorEastAsia"/>
+                <w:sz w:val="24"/>
+                <w:szCs w:val="24"/>
+                <w:vertAlign w:val="baseline"/>
+                <w:lang w:val="en-US" w:eastAsia="zh-CN"/>
+              </w:rPr>
+            </w:pPr>
+            <w:r>
+              <w:rPr>
+                <w:rFonts w:hint="eastAsia"/>
+                <w:sz w:val="24"/>
+                <w:szCs w:val="24"/>
+                <w:vertAlign w:val="baseline"/>
+                <w:lang w:val="en-US" w:eastAsia="zh-CN"/>
+              </w:rPr>
+              <w:t>字段名</w:t>
+            </w:r>
+          </w:p>
+        </w:tc>
+        <w:tc>
+          <w:tcPr>
+            <w:tcW w:w="2130" w:type="dxa"/>
+          </w:tcPr>
+          <w:p>
+            <w:pPr>
+              <w:numPr>
+                <w:ilvl w:val="0"/>
+                <w:numId w:val="0"/>
+              </w:numPr>
+              <w:rPr>
+                <w:rFonts w:hint="eastAsia"/>
+                <w:sz w:val="24"/>
+                <w:szCs w:val="24"/>
+                <w:vertAlign w:val="baseline"/>
+                <w:lang w:val="en-US" w:eastAsia="zh-CN"/>
+              </w:rPr>
+            </w:pPr>
+            <w:r>
+              <w:rPr>
+                <w:rFonts w:hint="eastAsia"/>
+                <w:sz w:val="24"/>
+                <w:szCs w:val="24"/>
+                <w:vertAlign w:val="baseline"/>
+                <w:lang w:val="en-US" w:eastAsia="zh-CN"/>
+              </w:rPr>
+              <w:t>类型</w:t>
+            </w:r>
+          </w:p>
+        </w:tc>
+        <w:tc>
+          <w:tcPr>
+            <w:tcW w:w="2131" w:type="dxa"/>
+          </w:tcPr>
+          <w:p>
+            <w:pPr>
+              <w:numPr>
+                <w:ilvl w:val="0"/>
+                <w:numId w:val="0"/>
+              </w:numPr>
+              <w:rPr>
+                <w:rFonts w:hint="eastAsia"/>
+                <w:sz w:val="24"/>
+                <w:szCs w:val="24"/>
+                <w:vertAlign w:val="baseline"/>
+                <w:lang w:val="en-US" w:eastAsia="zh-CN"/>
+              </w:rPr>
+            </w:pPr>
+            <w:r>
+              <w:rPr>
+                <w:rFonts w:hint="eastAsia"/>
+                <w:sz w:val="24"/>
+                <w:szCs w:val="24"/>
+                <w:vertAlign w:val="baseline"/>
+                <w:lang w:val="en-US" w:eastAsia="zh-CN"/>
+              </w:rPr>
+              <w:t>是否主键或为空</w:t>
+            </w:r>
+          </w:p>
+        </w:tc>
+        <w:tc>
+          <w:tcPr>
+            <w:tcW w:w="2131" w:type="dxa"/>
+          </w:tcPr>
+          <w:p>
+            <w:pPr>
+              <w:numPr>
+                <w:ilvl w:val="0"/>
+                <w:numId w:val="0"/>
+              </w:numPr>
+              <w:rPr>
+                <w:rFonts w:hint="eastAsia"/>
+                <w:sz w:val="24"/>
+                <w:szCs w:val="24"/>
+                <w:vertAlign w:val="baseline"/>
+                <w:lang w:val="en-US" w:eastAsia="zh-CN"/>
+              </w:rPr>
+            </w:pPr>
+            <w:r>
+              <w:rPr>
+                <w:rFonts w:hint="eastAsia"/>
+                <w:sz w:val="24"/>
+                <w:szCs w:val="24"/>
+                <w:vertAlign w:val="baseline"/>
+                <w:lang w:val="en-US" w:eastAsia="zh-CN"/>
+              </w:rPr>
+              <w:t>说明</w:t>
+            </w:r>
+          </w:p>
+        </w:tc>
+      </w:tr>
+      <w:tr>
+        <w:tblPrEx>
+          <w:tblBorders>
+            <w:top w:val="single" w:color="auto" w:sz="4" w:space="0"/>
+            <w:left w:val="single" w:color="auto" w:sz="4" w:space="0"/>
+            <w:bottom w:val="single" w:color="auto" w:sz="4" w:space="0"/>
+            <w:right w:val="single" w:color="auto" w:sz="4" w:space="0"/>
+            <w:insideH w:val="single" w:color="auto" w:sz="4" w:space="0"/>
+            <w:insideV w:val="single" w:color="auto" w:sz="4" w:space="0"/>
+          </w:tblBorders>
+          <w:tblCellMar>
+            <w:top w:w="0" w:type="dxa"/>
+            <w:left w:w="108" w:type="dxa"/>
+            <w:bottom w:w="0" w:type="dxa"/>
+            <w:right w:w="108" w:type="dxa"/>
+          </w:tblCellMar>
+        </w:tblPrEx>
+        <w:trPr>
+          <w:trHeight w:val="315" w:hRule="atLeast"/>
+        </w:trPr>
+        <w:tc>
+          <w:tcPr>
+            <w:tcW w:w="2130" w:type="dxa"/>
+          </w:tcPr>
+          <w:p>
+            <w:pPr>
+              <w:numPr>
+                <w:ilvl w:val="0"/>
+                <w:numId w:val="0"/>
+              </w:numPr>
+              <w:rPr>
+                <w:rFonts w:hint="default"/>
+                <w:sz w:val="24"/>
+                <w:szCs w:val="24"/>
+                <w:vertAlign w:val="baseline"/>
+                <w:lang w:val="en-US" w:eastAsia="zh-CN"/>
+              </w:rPr>
+            </w:pPr>
+            <w:r>
+              <w:rPr>
+                <w:rFonts w:hint="eastAsia"/>
+                <w:sz w:val="24"/>
+                <w:szCs w:val="24"/>
+                <w:lang w:val="en-US" w:eastAsia="zh-CN"/>
+              </w:rPr>
+              <w:t>storage</w:t>
+            </w:r>
+            <w:r>
+              <w:rPr>
+                <w:rFonts w:hint="eastAsia"/>
+                <w:sz w:val="24"/>
+                <w:szCs w:val="24"/>
+                <w:vertAlign w:val="baseline"/>
+                <w:lang w:val="en-US" w:eastAsia="zh-CN"/>
+              </w:rPr>
+              <w:t>Id</w:t>
+            </w:r>
+          </w:p>
+        </w:tc>
+        <w:tc>
+          <w:tcPr>
+            <w:tcW w:w="2130" w:type="dxa"/>
+          </w:tcPr>
+          <w:p>
+            <w:pPr>
+              <w:numPr>
+                <w:ilvl w:val="0"/>
+                <w:numId w:val="0"/>
+              </w:numPr>
+              <w:rPr>
+                <w:rFonts w:hint="default"/>
+                <w:sz w:val="24"/>
+                <w:szCs w:val="24"/>
+                <w:vertAlign w:val="baseline"/>
+                <w:lang w:val="en-US" w:eastAsia="zh-CN"/>
+              </w:rPr>
+            </w:pPr>
+            <w:r>
+              <w:rPr>
+                <w:rFonts w:hint="eastAsia"/>
+                <w:sz w:val="24"/>
+                <w:szCs w:val="24"/>
+                <w:vertAlign w:val="baseline"/>
+                <w:lang w:val="en-US" w:eastAsia="zh-CN"/>
+              </w:rPr>
+              <w:t>Bigint</w:t>
+            </w:r>
+          </w:p>
+        </w:tc>
+        <w:tc>
+          <w:tcPr>
+            <w:tcW w:w="2131" w:type="dxa"/>
+          </w:tcPr>
+          <w:p>
+            <w:pPr>
+              <w:numPr>
+                <w:ilvl w:val="0"/>
+                <w:numId w:val="0"/>
+              </w:numPr>
+              <w:rPr>
+                <w:rFonts w:hint="eastAsia"/>
+                <w:sz w:val="24"/>
+                <w:szCs w:val="24"/>
+                <w:vertAlign w:val="baseline"/>
+                <w:lang w:val="en-US" w:eastAsia="zh-CN"/>
+              </w:rPr>
+            </w:pPr>
+            <w:r>
+              <w:rPr>
+                <w:rFonts w:hint="eastAsia"/>
+                <w:sz w:val="24"/>
+                <w:szCs w:val="24"/>
+                <w:vertAlign w:val="baseline"/>
+                <w:lang w:val="en-US" w:eastAsia="zh-CN"/>
+              </w:rPr>
+              <w:t>主键，不能为空</w:t>
+            </w:r>
+          </w:p>
+        </w:tc>
+        <w:tc>
+          <w:tcPr>
+            <w:tcW w:w="2131" w:type="dxa"/>
+          </w:tcPr>
+          <w:p>
+            <w:pPr>
+              <w:numPr>
+                <w:ilvl w:val="0"/>
+                <w:numId w:val="0"/>
+              </w:numPr>
+              <w:rPr>
+                <w:rFonts w:hint="default"/>
+                <w:sz w:val="24"/>
+                <w:szCs w:val="24"/>
+                <w:vertAlign w:val="baseline"/>
+                <w:lang w:val="en-US" w:eastAsia="zh-CN"/>
+              </w:rPr>
+            </w:pPr>
+            <w:r>
+              <w:rPr>
+                <w:rFonts w:hint="eastAsia"/>
+                <w:sz w:val="24"/>
+                <w:szCs w:val="24"/>
+                <w:lang w:val="en-US" w:eastAsia="zh-CN"/>
+              </w:rPr>
+              <w:t>仓储发货</w:t>
+            </w:r>
+            <w:r>
+              <w:rPr>
+                <w:rFonts w:hint="eastAsia"/>
+                <w:sz w:val="24"/>
+                <w:szCs w:val="24"/>
+                <w:vertAlign w:val="baseline"/>
+                <w:lang w:val="en-US" w:eastAsia="zh-CN"/>
+              </w:rPr>
+              <w:t>id</w:t>
+            </w:r>
+          </w:p>
+        </w:tc>
+      </w:tr>
+      <w:tr>
+        <w:tblPrEx>
+          <w:tblBorders>
+            <w:top w:val="single" w:color="auto" w:sz="4" w:space="0"/>
+            <w:left w:val="single" w:color="auto" w:sz="4" w:space="0"/>
+            <w:bottom w:val="single" w:color="auto" w:sz="4" w:space="0"/>
+            <w:right w:val="single" w:color="auto" w:sz="4" w:space="0"/>
+            <w:insideH w:val="single" w:color="auto" w:sz="4" w:space="0"/>
+            <w:insideV w:val="single" w:color="auto" w:sz="4" w:space="0"/>
+          </w:tblBorders>
+          <w:tblCellMar>
+            <w:top w:w="0" w:type="dxa"/>
+            <w:left w:w="108" w:type="dxa"/>
+            <w:bottom w:w="0" w:type="dxa"/>
+            <w:right w:w="108" w:type="dxa"/>
+          </w:tblCellMar>
+        </w:tblPrEx>
+        <w:trPr>
+          <w:trHeight w:val="315" w:hRule="atLeast"/>
+        </w:trPr>
+        <w:tc>
+          <w:tcPr>
+            <w:tcW w:w="2130" w:type="dxa"/>
+          </w:tcPr>
+          <w:p>
+            <w:pPr>
+              <w:numPr>
+                <w:ilvl w:val="0"/>
+                <w:numId w:val="0"/>
+              </w:numPr>
+              <w:rPr>
+                <w:rFonts w:hint="default"/>
+                <w:sz w:val="24"/>
+                <w:szCs w:val="24"/>
+                <w:lang w:val="en-US" w:eastAsia="zh-CN"/>
+              </w:rPr>
+            </w:pPr>
+            <w:r>
+              <w:rPr>
+                <w:rFonts w:hint="eastAsia"/>
+                <w:sz w:val="24"/>
+                <w:szCs w:val="24"/>
+                <w:lang w:val="en-US" w:eastAsia="zh-CN"/>
+              </w:rPr>
+              <w:t>orderID</w:t>
+            </w:r>
+          </w:p>
+        </w:tc>
+        <w:tc>
+          <w:tcPr>
+            <w:tcW w:w="2130" w:type="dxa"/>
+          </w:tcPr>
+          <w:p>
+            <w:pPr>
+              <w:numPr>
+                <w:ilvl w:val="0"/>
+                <w:numId w:val="0"/>
+              </w:numPr>
+              <w:rPr>
+                <w:rFonts w:hint="default"/>
+                <w:sz w:val="24"/>
+                <w:szCs w:val="24"/>
+                <w:vertAlign w:val="baseline"/>
+                <w:lang w:val="en-US" w:eastAsia="zh-CN"/>
+              </w:rPr>
+            </w:pPr>
+            <w:r>
+              <w:rPr>
+                <w:rFonts w:hint="eastAsia"/>
+                <w:sz w:val="24"/>
+                <w:szCs w:val="24"/>
+                <w:vertAlign w:val="baseline"/>
+                <w:lang w:val="en-US" w:eastAsia="zh-CN"/>
+              </w:rPr>
+              <w:t>Bigint</w:t>
+            </w:r>
+          </w:p>
+        </w:tc>
+        <w:tc>
+          <w:tcPr>
+            <w:tcW w:w="2131" w:type="dxa"/>
+          </w:tcPr>
+          <w:p>
+            <w:pPr>
+              <w:numPr>
+                <w:ilvl w:val="0"/>
+                <w:numId w:val="0"/>
+              </w:numPr>
+              <w:rPr>
+                <w:rFonts w:hint="eastAsia" w:eastAsiaTheme="minorEastAsia"/>
+                <w:sz w:val="24"/>
+                <w:szCs w:val="24"/>
+                <w:vertAlign w:val="baseline"/>
+                <w:lang w:val="en-US" w:eastAsia="zh-CN"/>
+              </w:rPr>
+            </w:pPr>
+            <w:r>
+              <w:rPr>
+                <w:rFonts w:hint="eastAsia"/>
+                <w:sz w:val="24"/>
+                <w:szCs w:val="24"/>
+                <w:vertAlign w:val="baseline"/>
+                <w:lang w:val="en-US" w:eastAsia="zh-CN"/>
+              </w:rPr>
+              <w:t>外键</w:t>
+            </w:r>
+          </w:p>
+        </w:tc>
+        <w:tc>
+          <w:tcPr>
+            <w:tcW w:w="2131" w:type="dxa"/>
+          </w:tcPr>
+          <w:p>
+            <w:pPr>
+              <w:numPr>
+                <w:ilvl w:val="0"/>
+                <w:numId w:val="0"/>
+              </w:numPr>
+              <w:rPr>
+                <w:rFonts w:hint="default"/>
+                <w:sz w:val="24"/>
+                <w:szCs w:val="24"/>
+                <w:lang w:val="en-US" w:eastAsia="zh-CN"/>
+              </w:rPr>
+            </w:pPr>
+            <w:r>
+              <w:rPr>
+                <w:rFonts w:hint="eastAsia"/>
+                <w:sz w:val="24"/>
+                <w:szCs w:val="24"/>
+                <w:lang w:val="en-US" w:eastAsia="zh-CN"/>
+              </w:rPr>
+              <w:t>关联订单表的id</w:t>
+            </w:r>
+          </w:p>
+        </w:tc>
+      </w:tr>
+      <w:tr>
+        <w:tblPrEx>
+          <w:tblBorders>
+            <w:top w:val="single" w:color="auto" w:sz="4" w:space="0"/>
+            <w:left w:val="single" w:color="auto" w:sz="4" w:space="0"/>
+            <w:bottom w:val="single" w:color="auto" w:sz="4" w:space="0"/>
+            <w:right w:val="single" w:color="auto" w:sz="4" w:space="0"/>
+            <w:insideH w:val="single" w:color="auto" w:sz="4" w:space="0"/>
+            <w:insideV w:val="single" w:color="auto" w:sz="4" w:space="0"/>
+          </w:tblBorders>
+          <w:tblCellMar>
+            <w:top w:w="0" w:type="dxa"/>
+            <w:left w:w="108" w:type="dxa"/>
+            <w:bottom w:w="0" w:type="dxa"/>
+            <w:right w:w="108" w:type="dxa"/>
+          </w:tblCellMar>
+        </w:tblPrEx>
+        <w:trPr>
+          <w:trHeight w:val="315" w:hRule="atLeast"/>
+        </w:trPr>
+        <w:tc>
+          <w:tcPr>
+            <w:tcW w:w="2130" w:type="dxa"/>
+          </w:tcPr>
+          <w:p>
+            <w:pPr>
+              <w:numPr>
+                <w:ilvl w:val="0"/>
+                <w:numId w:val="0"/>
+              </w:numPr>
+              <w:rPr>
+                <w:rFonts w:hint="default"/>
+                <w:sz w:val="24"/>
+                <w:szCs w:val="24"/>
+                <w:lang w:val="en-US" w:eastAsia="zh-CN"/>
+              </w:rPr>
+            </w:pPr>
+            <w:r>
+              <w:rPr>
+                <w:rFonts w:hint="eastAsia"/>
+                <w:sz w:val="24"/>
+                <w:szCs w:val="24"/>
+                <w:lang w:val="en-US" w:eastAsia="zh-CN"/>
+              </w:rPr>
+              <w:t>Userid</w:t>
+            </w:r>
+          </w:p>
+        </w:tc>
+        <w:tc>
+          <w:tcPr>
+            <w:tcW w:w="2130" w:type="dxa"/>
+          </w:tcPr>
+          <w:p>
+            <w:pPr>
+              <w:numPr>
+                <w:ilvl w:val="0"/>
+                <w:numId w:val="0"/>
+              </w:numPr>
+              <w:rPr>
+                <w:rFonts w:hint="default"/>
+                <w:sz w:val="24"/>
+                <w:szCs w:val="24"/>
+                <w:vertAlign w:val="baseline"/>
+                <w:lang w:val="en-US" w:eastAsia="zh-CN"/>
+              </w:rPr>
+            </w:pPr>
+            <w:r>
+              <w:rPr>
+                <w:rFonts w:hint="eastAsia"/>
+                <w:sz w:val="24"/>
+                <w:szCs w:val="24"/>
+                <w:vertAlign w:val="baseline"/>
+                <w:lang w:val="en-US" w:eastAsia="zh-CN"/>
+              </w:rPr>
+              <w:t>Bigint</w:t>
+            </w:r>
+          </w:p>
+        </w:tc>
+        <w:tc>
+          <w:tcPr>
+            <w:tcW w:w="2131" w:type="dxa"/>
+          </w:tcPr>
+          <w:p>
+            <w:pPr>
+              <w:numPr>
+                <w:ilvl w:val="0"/>
+                <w:numId w:val="0"/>
+              </w:numPr>
+              <w:rPr>
+                <w:rFonts w:hint="eastAsia"/>
+                <w:sz w:val="24"/>
+                <w:szCs w:val="24"/>
+                <w:vertAlign w:val="baseline"/>
+                <w:lang w:val="en-US" w:eastAsia="zh-CN"/>
+              </w:rPr>
+            </w:pPr>
+            <w:r>
+              <w:rPr>
+                <w:rFonts w:hint="eastAsia"/>
+                <w:sz w:val="24"/>
+                <w:szCs w:val="24"/>
+                <w:vertAlign w:val="baseline"/>
+                <w:lang w:val="en-US" w:eastAsia="zh-CN"/>
+              </w:rPr>
+              <w:t>外键</w:t>
+            </w:r>
+          </w:p>
+        </w:tc>
+        <w:tc>
+          <w:tcPr>
+            <w:tcW w:w="2131" w:type="dxa"/>
+          </w:tcPr>
+          <w:p>
+            <w:pPr>
+              <w:numPr>
+                <w:ilvl w:val="0"/>
+                <w:numId w:val="0"/>
+              </w:numPr>
+              <w:rPr>
+                <w:rFonts w:hint="default"/>
+                <w:sz w:val="24"/>
+                <w:szCs w:val="24"/>
+                <w:lang w:val="en-US" w:eastAsia="zh-CN"/>
+              </w:rPr>
+            </w:pPr>
+            <w:r>
+              <w:rPr>
+                <w:rFonts w:hint="eastAsia"/>
+                <w:sz w:val="24"/>
+                <w:szCs w:val="24"/>
+                <w:lang w:val="en-US" w:eastAsia="zh-CN"/>
+              </w:rPr>
+              <w:t>关联用户表的id</w:t>
+            </w:r>
+          </w:p>
+        </w:tc>
+      </w:tr>
+      <w:tr>
+        <w:tblPrEx>
+          <w:tblBorders>
+            <w:top w:val="single" w:color="auto" w:sz="4" w:space="0"/>
+            <w:left w:val="single" w:color="auto" w:sz="4" w:space="0"/>
+            <w:bottom w:val="single" w:color="auto" w:sz="4" w:space="0"/>
+            <w:right w:val="single" w:color="auto" w:sz="4" w:space="0"/>
+            <w:insideH w:val="single" w:color="auto" w:sz="4" w:space="0"/>
+            <w:insideV w:val="single" w:color="auto" w:sz="4" w:space="0"/>
+          </w:tblBorders>
+          <w:tblCellMar>
+            <w:top w:w="0" w:type="dxa"/>
+            <w:left w:w="108" w:type="dxa"/>
+            <w:bottom w:w="0" w:type="dxa"/>
+            <w:right w:w="108" w:type="dxa"/>
+          </w:tblCellMar>
+        </w:tblPrEx>
+        <w:trPr>
+          <w:trHeight w:val="315" w:hRule="atLeast"/>
+        </w:trPr>
+        <w:tc>
+          <w:tcPr>
+            <w:tcW w:w="2130" w:type="dxa"/>
+          </w:tcPr>
+          <w:p>
+            <w:pPr>
+              <w:numPr>
+                <w:ilvl w:val="0"/>
+                <w:numId w:val="0"/>
+              </w:numPr>
+              <w:rPr>
+                <w:rFonts w:hint="default"/>
+                <w:sz w:val="24"/>
+                <w:szCs w:val="24"/>
+                <w:lang w:val="en-US" w:eastAsia="zh-CN"/>
+              </w:rPr>
+            </w:pPr>
+            <w:r>
+              <w:rPr>
+                <w:rFonts w:hint="eastAsia"/>
+                <w:sz w:val="24"/>
+                <w:szCs w:val="24"/>
+                <w:lang w:val="en-US" w:eastAsia="zh-CN"/>
+              </w:rPr>
+              <w:t>State</w:t>
+            </w:r>
+          </w:p>
+        </w:tc>
+        <w:tc>
+          <w:tcPr>
+            <w:tcW w:w="2130" w:type="dxa"/>
+          </w:tcPr>
+          <w:p>
+            <w:pPr>
+              <w:numPr>
+                <w:ilvl w:val="0"/>
+                <w:numId w:val="0"/>
+              </w:numPr>
+              <w:rPr>
+                <w:rFonts w:hint="default"/>
+                <w:sz w:val="24"/>
+                <w:szCs w:val="24"/>
+                <w:vertAlign w:val="baseline"/>
+                <w:lang w:val="en-US" w:eastAsia="zh-CN"/>
+              </w:rPr>
+            </w:pPr>
+            <w:r>
+              <w:rPr>
+                <w:rFonts w:hint="eastAsia"/>
+                <w:sz w:val="24"/>
+                <w:szCs w:val="24"/>
+                <w:vertAlign w:val="baseline"/>
+                <w:lang w:val="en-US" w:eastAsia="zh-CN"/>
+              </w:rPr>
+              <w:t>Int</w:t>
+            </w:r>
+          </w:p>
+        </w:tc>
+        <w:tc>
+          <w:tcPr>
+            <w:tcW w:w="2131" w:type="dxa"/>
+          </w:tcPr>
+          <w:p>
+            <w:pPr>
+              <w:numPr>
+                <w:ilvl w:val="0"/>
+                <w:numId w:val="0"/>
+              </w:numPr>
+              <w:rPr>
+                <w:rFonts w:hint="eastAsia"/>
+                <w:sz w:val="24"/>
+                <w:szCs w:val="24"/>
+                <w:vertAlign w:val="baseline"/>
+                <w:lang w:val="en-US" w:eastAsia="zh-CN"/>
+              </w:rPr>
+            </w:pPr>
+          </w:p>
+        </w:tc>
+        <w:tc>
+          <w:tcPr>
+            <w:tcW w:w="2131" w:type="dxa"/>
+          </w:tcPr>
+          <w:p>
+            <w:pPr>
+              <w:numPr>
+                <w:ilvl w:val="0"/>
+                <w:numId w:val="0"/>
+              </w:numPr>
+              <w:rPr>
+                <w:rFonts w:hint="default"/>
+                <w:sz w:val="24"/>
+                <w:szCs w:val="24"/>
+                <w:lang w:val="en-US" w:eastAsia="zh-CN"/>
+              </w:rPr>
+            </w:pPr>
+            <w:r>
+              <w:rPr>
+                <w:rFonts w:hint="eastAsia"/>
+                <w:sz w:val="24"/>
+                <w:szCs w:val="24"/>
+                <w:lang w:val="en-US" w:eastAsia="zh-CN"/>
+              </w:rPr>
+              <w:t>仓库货物状态，0为待入库，1为入库，2为出库</w:t>
+            </w:r>
+          </w:p>
+        </w:tc>
+      </w:tr>
+    </w:tbl>
     <w:p>
       <w:pPr>
         <w:numPr>
+          <w:ilvl w:val="0"/>
+          <w:numId w:val="0"/>
+        </w:numPr>
+        <w:rPr>
+          <w:rFonts w:hint="default"/>
+          <w:sz w:val="24"/>
+          <w:szCs w:val="24"/>
+          <w:lang w:val="en-US" w:eastAsia="zh-CN"/>
+        </w:rPr>
+      </w:pPr>
+      <w:r>
+        <w:rPr>
+          <w:rFonts w:hint="eastAsia"/>
+          <w:sz w:val="24"/>
+          <w:szCs w:val="24"/>
+          <w:lang w:val="en-US" w:eastAsia="zh-CN"/>
+        </w:rPr>
+        <w:t>当状态为出库时，订单自动完成</w:t>
+      </w:r>
+    </w:p>
+    <w:p>
+      <w:pPr>
+        <w:numPr>
+          <w:ilvl w:val="0"/>
           <w:numId w:val="0"/>
         </w:numPr>
         <w:rPr>
@@ -6058,6 +6853,7 @@
     <w:p>
       <w:pPr>
         <w:numPr>
+          <w:ilvl w:val="0"/>
           <w:numId w:val="0"/>
         </w:numPr>
         <w:rPr>
@@ -6074,7 +6870,18 @@
           <w:szCs w:val="24"/>
           <w:lang w:val="en-US" w:eastAsia="zh-CN"/>
         </w:rPr>
-        <w:t>注：所产生的金额费用从订单表中获取</w:t>
+        <w:t>注：所产生的金额费用从订单</w:t>
+      </w:r>
+      <w:bookmarkStart w:id="0" w:name="_GoBack"/>
+      <w:bookmarkEnd w:id="0"/>
+      <w:r>
+        <w:rPr>
+          <w:rFonts w:hint="eastAsia"/>
+          <w:sz w:val="24"/>
+          <w:szCs w:val="24"/>
+          <w:lang w:val="en-US" w:eastAsia="zh-CN"/>
+        </w:rPr>
+        <w:t>表中获取</w:t>
       </w:r>
     </w:p>
     <w:sectPr>
@@ -6186,7 +6993,7 @@
     <w:lsdException w:qFormat="1" w:unhideWhenUsed="0" w:uiPriority="0" w:semiHidden="0" w:name="Title"/>
     <w:lsdException w:unhideWhenUsed="0" w:uiPriority="0" w:semiHidden="0" w:name="Closing"/>
     <w:lsdException w:unhideWhenUsed="0" w:uiPriority="0" w:semiHidden="0" w:name="Signature"/>
-    <w:lsdException w:unhideWhenUsed="0" w:uiPriority="0" w:name="Default Paragraph Font"/>
+    <w:lsdException w:qFormat="1" w:unhideWhenUsed="0" w:uiPriority="0" w:name="Default Paragraph Font"/>
     <w:lsdException w:unhideWhenUsed="0" w:uiPriority="0" w:semiHidden="0" w:name="Body Text"/>
     <w:lsdException w:unhideWhenUsed="0" w:uiPriority="0" w:semiHidden="0" w:name="Body Text Indent"/>
     <w:lsdException w:unhideWhenUsed="0" w:uiPriority="0" w:semiHidden="0" w:name="List Continue"/>
@@ -6224,7 +7031,7 @@
     <w:lsdException w:unhideWhenUsed="0" w:uiPriority="0" w:semiHidden="0" w:name="HTML Sample"/>
     <w:lsdException w:unhideWhenUsed="0" w:uiPriority="0" w:semiHidden="0" w:name="HTML Typewriter"/>
     <w:lsdException w:unhideWhenUsed="0" w:uiPriority="0" w:semiHidden="0" w:name="HTML Variable"/>
-    <w:lsdException w:unhideWhenUsed="0" w:uiPriority="0" w:name="Normal Table"/>
+    <w:lsdException w:qFormat="1" w:unhideWhenUsed="0" w:uiPriority="0" w:name="Normal Table"/>
     <w:lsdException w:unhideWhenUsed="0" w:uiPriority="0" w:semiHidden="0" w:name="annotation subject"/>
     <w:lsdException w:unhideWhenUsed="0" w:uiPriority="0" w:semiHidden="0" w:name="Table Simple 1"/>
     <w:lsdException w:unhideWhenUsed="0" w:uiPriority="0" w:semiHidden="0" w:name="Table Simple 2"/>
@@ -6269,7 +7076,7 @@
     <w:lsdException w:unhideWhenUsed="0" w:uiPriority="0" w:semiHidden="0" w:name="Table Web 2"/>
     <w:lsdException w:unhideWhenUsed="0" w:uiPriority="0" w:semiHidden="0" w:name="Table Web 3"/>
     <w:lsdException w:unhideWhenUsed="0" w:uiPriority="0" w:semiHidden="0" w:name="Balloon Text"/>
-    <w:lsdException w:unhideWhenUsed="0" w:uiPriority="0" w:semiHidden="0" w:name="Table Grid"/>
+    <w:lsdException w:qFormat="1" w:unhideWhenUsed="0" w:uiPriority="0" w:semiHidden="0" w:name="Table Grid"/>
     <w:lsdException w:unhideWhenUsed="0" w:uiPriority="0" w:semiHidden="0" w:name="Table Theme"/>
     <w:lsdException w:unhideWhenUsed="0" w:uiPriority="60" w:semiHidden="0" w:name="Light Shading"/>
     <w:lsdException w:unhideWhenUsed="0" w:uiPriority="61" w:semiHidden="0" w:name="Light List"/>
@@ -6389,11 +7196,13 @@
   <w:style w:type="character" w:default="1" w:styleId="4">
     <w:name w:val="Default Paragraph Font"/>
     <w:semiHidden/>
+    <w:qFormat/>
     <w:uiPriority w:val="0"/>
   </w:style>
   <w:style w:type="table" w:default="1" w:styleId="2">
     <w:name w:val="Normal Table"/>
     <w:semiHidden/>
+    <w:qFormat/>
     <w:uiPriority w:val="0"/>
     <w:tblPr>
       <w:tblCellMar>
@@ -6407,6 +7216,7 @@
   <w:style w:type="table" w:styleId="3">
     <w:name w:val="Table Grid"/>
     <w:basedOn w:val="2"/>
+    <w:qFormat/>
     <w:uiPriority w:val="0"/>
     <w:pPr>
       <w:widowControl w:val="0"/>

--- a/1.Document/数据库文档.docx
+++ b/1.Document/数据库文档.docx
@@ -2598,6 +2598,144 @@
                 <w:lang w:val="en-US" w:eastAsia="zh-CN"/>
               </w:rPr>
               <w:t>订单id</w:t>
+            </w:r>
+          </w:p>
+        </w:tc>
+      </w:tr>
+      <w:tr>
+        <w:tblPrEx>
+          <w:tblBorders>
+            <w:top w:val="single" w:color="auto" w:sz="4" w:space="0"/>
+            <w:left w:val="single" w:color="auto" w:sz="4" w:space="0"/>
+            <w:bottom w:val="single" w:color="auto" w:sz="4" w:space="0"/>
+            <w:right w:val="single" w:color="auto" w:sz="4" w:space="0"/>
+            <w:insideH w:val="single" w:color="auto" w:sz="4" w:space="0"/>
+            <w:insideV w:val="single" w:color="auto" w:sz="4" w:space="0"/>
+          </w:tblBorders>
+          <w:tblCellMar>
+            <w:top w:w="0" w:type="dxa"/>
+            <w:left w:w="108" w:type="dxa"/>
+            <w:bottom w:w="0" w:type="dxa"/>
+            <w:right w:w="108" w:type="dxa"/>
+          </w:tblCellMar>
+        </w:tblPrEx>
+        <w:tc>
+          <w:tcPr>
+            <w:tcW w:w="2130" w:type="dxa"/>
+          </w:tcPr>
+          <w:p>
+            <w:pPr>
+              <w:numPr>
+                <w:ilvl w:val="0"/>
+                <w:numId w:val="0"/>
+              </w:numPr>
+              <w:rPr>
+                <w:rFonts w:hint="default"/>
+                <w:sz w:val="24"/>
+                <w:szCs w:val="24"/>
+                <w:vertAlign w:val="baseline"/>
+                <w:lang w:val="en-US" w:eastAsia="zh-CN"/>
+              </w:rPr>
+            </w:pPr>
+            <w:r>
+              <w:rPr>
+                <w:rFonts w:hint="eastAsia"/>
+                <w:sz w:val="24"/>
+                <w:szCs w:val="24"/>
+                <w:vertAlign w:val="baseline"/>
+                <w:lang w:val="en-US" w:eastAsia="zh-CN"/>
+              </w:rPr>
+              <w:t>userId</w:t>
+            </w:r>
+          </w:p>
+        </w:tc>
+        <w:tc>
+          <w:tcPr>
+            <w:tcW w:w="2130" w:type="dxa"/>
+          </w:tcPr>
+          <w:p>
+            <w:pPr>
+              <w:numPr>
+                <w:ilvl w:val="0"/>
+                <w:numId w:val="0"/>
+              </w:numPr>
+              <w:rPr>
+                <w:rFonts w:hint="default"/>
+                <w:sz w:val="24"/>
+                <w:szCs w:val="24"/>
+                <w:vertAlign w:val="baseline"/>
+                <w:lang w:val="en-US" w:eastAsia="zh-CN"/>
+              </w:rPr>
+            </w:pPr>
+            <w:r>
+              <w:rPr>
+                <w:rFonts w:hint="eastAsia"/>
+                <w:sz w:val="24"/>
+                <w:szCs w:val="24"/>
+                <w:vertAlign w:val="baseline"/>
+                <w:lang w:val="en-US" w:eastAsia="zh-CN"/>
+              </w:rPr>
+              <w:t>Bigint</w:t>
+            </w:r>
+          </w:p>
+        </w:tc>
+        <w:tc>
+          <w:tcPr>
+            <w:tcW w:w="2131" w:type="dxa"/>
+          </w:tcPr>
+          <w:p>
+            <w:pPr>
+              <w:numPr>
+                <w:ilvl w:val="0"/>
+                <w:numId w:val="0"/>
+              </w:numPr>
+              <w:rPr>
+                <w:rFonts w:hint="eastAsia" w:eastAsiaTheme="minorEastAsia"/>
+                <w:sz w:val="24"/>
+                <w:szCs w:val="24"/>
+                <w:vertAlign w:val="baseline"/>
+                <w:lang w:val="en-US" w:eastAsia="zh-CN"/>
+              </w:rPr>
+            </w:pPr>
+            <w:r>
+              <w:rPr>
+                <w:rFonts w:hint="eastAsia"/>
+                <w:sz w:val="24"/>
+                <w:szCs w:val="24"/>
+                <w:vertAlign w:val="baseline"/>
+                <w:lang w:val="en-US" w:eastAsia="zh-CN"/>
+              </w:rPr>
+              <w:t>外键</w:t>
+            </w:r>
+          </w:p>
+        </w:tc>
+        <w:tc>
+          <w:tcPr>
+            <w:tcW w:w="2131" w:type="dxa"/>
+          </w:tcPr>
+          <w:p>
+            <w:pPr>
+              <w:numPr>
+                <w:ilvl w:val="0"/>
+                <w:numId w:val="0"/>
+              </w:numPr>
+              <w:rPr>
+                <w:rFonts w:hint="default"/>
+                <w:sz w:val="24"/>
+                <w:szCs w:val="24"/>
+                <w:vertAlign w:val="baseline"/>
+                <w:lang w:val="en-US" w:eastAsia="zh-CN"/>
+              </w:rPr>
+            </w:pPr>
+            <w:r>
+              <w:rPr>
+                <w:rFonts w:hint="eastAsia"/>
+                <w:sz w:val="24"/>
+                <w:szCs w:val="24"/>
+                <w:vertAlign w:val="baseline"/>
+                <w:lang w:val="en-US" w:eastAsia="zh-CN"/>
+              </w:rPr>
+              <w:t>关联用户表id</w:t>
             </w:r>
           </w:p>
         </w:tc>
@@ -6870,18 +7008,7 @@
           <w:szCs w:val="24"/>
           <w:lang w:val="en-US" w:eastAsia="zh-CN"/>
         </w:rPr>
-        <w:t>注：所产生的金额费用从订单</w:t>
-      </w:r>
-      <w:bookmarkStart w:id="0" w:name="_GoBack"/>
-      <w:bookmarkEnd w:id="0"/>
-      <w:r>
-        <w:rPr>
-          <w:rFonts w:hint="eastAsia"/>
-          <w:sz w:val="24"/>
-          <w:szCs w:val="24"/>
-          <w:lang w:val="en-US" w:eastAsia="zh-CN"/>
-        </w:rPr>
-        <w:t>表中获取</w:t>
+        <w:t>注：所产生的金额费用从订单表中获取</w:t>
       </w:r>
     </w:p>
     <w:sectPr>

--- a/1.Document/数据库文档.docx
+++ b/1.Document/数据库文档.docx
@@ -3977,7 +3977,19 @@
                 <w:vertAlign w:val="baseline"/>
                 <w:lang w:val="en-US" w:eastAsia="zh-CN"/>
               </w:rPr>
-              <w:t>订单状态，0为预约，1为运输中，2为派送中，3为已签收</w:t>
+              <w:t>订单状态，0为预约，1为待</w:t>
+            </w:r>
+            <w:bookmarkStart w:id="0" w:name="_GoBack"/>
+            <w:bookmarkEnd w:id="0"/>
+            <w:r>
+              <w:rPr>
+                <w:rFonts w:hint="eastAsia"/>
+                <w:sz w:val="24"/>
+                <w:szCs w:val="24"/>
+                <w:vertAlign w:val="baseline"/>
+                <w:lang w:val="en-US" w:eastAsia="zh-CN"/>
+              </w:rPr>
+              <w:t>揽件，2为运输中，3为派送中，4为已签收</w:t>
             </w:r>
           </w:p>
         </w:tc>
@@ -6870,18 +6882,7 @@
           <w:szCs w:val="24"/>
           <w:lang w:val="en-US" w:eastAsia="zh-CN"/>
         </w:rPr>
-        <w:t>注：所产生的金额费用从订单</w:t>
-      </w:r>
-      <w:bookmarkStart w:id="0" w:name="_GoBack"/>
-      <w:bookmarkEnd w:id="0"/>
-      <w:r>
-        <w:rPr>
-          <w:rFonts w:hint="eastAsia"/>
-          <w:sz w:val="24"/>
-          <w:szCs w:val="24"/>
-          <w:lang w:val="en-US" w:eastAsia="zh-CN"/>
-        </w:rPr>
-        <w:t>表中获取</w:t>
+        <w:t>注：所产生的金额费用从订单表中获取</w:t>
       </w:r>
     </w:p>
     <w:sectPr>

--- a/1.Document/数据库文档.docx
+++ b/1.Document/数据库文档.docx
@@ -200,12 +200,6 @@
             <w:insideH w:val="single" w:color="auto" w:sz="4" w:space="0"/>
             <w:insideV w:val="single" w:color="auto" w:sz="4" w:space="0"/>
           </w:tblBorders>
-          <w:tblCellMar>
-            <w:top w:w="0" w:type="dxa"/>
-            <w:left w:w="108" w:type="dxa"/>
-            <w:bottom w:w="0" w:type="dxa"/>
-            <w:right w:w="108" w:type="dxa"/>
-          </w:tblCellMar>
         </w:tblPrEx>
         <w:tc>
           <w:tcPr>
@@ -476,12 +470,6 @@
             <w:insideH w:val="single" w:color="auto" w:sz="4" w:space="0"/>
             <w:insideV w:val="single" w:color="auto" w:sz="4" w:space="0"/>
           </w:tblBorders>
-          <w:tblCellMar>
-            <w:top w:w="0" w:type="dxa"/>
-            <w:left w:w="108" w:type="dxa"/>
-            <w:bottom w:w="0" w:type="dxa"/>
-            <w:right w:w="108" w:type="dxa"/>
-          </w:tblCellMar>
         </w:tblPrEx>
         <w:tc>
           <w:tcPr>
@@ -752,12 +740,6 @@
             <w:insideH w:val="single" w:color="auto" w:sz="4" w:space="0"/>
             <w:insideV w:val="single" w:color="auto" w:sz="4" w:space="0"/>
           </w:tblBorders>
-          <w:tblCellMar>
-            <w:top w:w="0" w:type="dxa"/>
-            <w:left w:w="108" w:type="dxa"/>
-            <w:bottom w:w="0" w:type="dxa"/>
-            <w:right w:w="108" w:type="dxa"/>
-          </w:tblCellMar>
         </w:tblPrEx>
         <w:tc>
           <w:tcPr>
@@ -1719,12 +1701,6 @@
             <w:insideH w:val="single" w:color="auto" w:sz="4" w:space="0"/>
             <w:insideV w:val="single" w:color="auto" w:sz="4" w:space="0"/>
           </w:tblBorders>
-          <w:tblCellMar>
-            <w:top w:w="0" w:type="dxa"/>
-            <w:left w:w="108" w:type="dxa"/>
-            <w:bottom w:w="0" w:type="dxa"/>
-            <w:right w:w="108" w:type="dxa"/>
-          </w:tblCellMar>
         </w:tblPrEx>
         <w:tc>
           <w:tcPr>
@@ -2474,12 +2450,6 @@
             <w:insideH w:val="single" w:color="auto" w:sz="4" w:space="0"/>
             <w:insideV w:val="single" w:color="auto" w:sz="4" w:space="0"/>
           </w:tblBorders>
-          <w:tblCellMar>
-            <w:top w:w="0" w:type="dxa"/>
-            <w:left w:w="108" w:type="dxa"/>
-            <w:bottom w:w="0" w:type="dxa"/>
-            <w:right w:w="108" w:type="dxa"/>
-          </w:tblCellMar>
         </w:tblPrEx>
         <w:tc>
           <w:tcPr>
@@ -3578,12 +3548,6 @@
             <w:insideH w:val="single" w:color="auto" w:sz="4" w:space="0"/>
             <w:insideV w:val="single" w:color="auto" w:sz="4" w:space="0"/>
           </w:tblBorders>
-          <w:tblCellMar>
-            <w:top w:w="0" w:type="dxa"/>
-            <w:left w:w="108" w:type="dxa"/>
-            <w:bottom w:w="0" w:type="dxa"/>
-            <w:right w:w="108" w:type="dxa"/>
-          </w:tblCellMar>
         </w:tblPrEx>
         <w:tc>
           <w:tcPr>
@@ -3977,7 +3941,7 @@
                 <w:vertAlign w:val="baseline"/>
                 <w:lang w:val="en-US" w:eastAsia="zh-CN"/>
               </w:rPr>
-              <w:t>订单状态，0为预约，1为待</w:t>
+              <w:t>订单状态，0为预约，1为</w:t>
             </w:r>
             <w:bookmarkStart w:id="0" w:name="_GoBack"/>
             <w:bookmarkEnd w:id="0"/>

--- a/1.Document/数据库文档.docx
+++ b/1.Document/数据库文档.docx
@@ -200,6 +200,12 @@
             <w:insideH w:val="single" w:color="auto" w:sz="4" w:space="0"/>
             <w:insideV w:val="single" w:color="auto" w:sz="4" w:space="0"/>
           </w:tblBorders>
+          <w:tblCellMar>
+            <w:top w:w="0" w:type="dxa"/>
+            <w:left w:w="108" w:type="dxa"/>
+            <w:bottom w:w="0" w:type="dxa"/>
+            <w:right w:w="108" w:type="dxa"/>
+          </w:tblCellMar>
         </w:tblPrEx>
         <w:tc>
           <w:tcPr>
@@ -470,6 +476,12 @@
             <w:insideH w:val="single" w:color="auto" w:sz="4" w:space="0"/>
             <w:insideV w:val="single" w:color="auto" w:sz="4" w:space="0"/>
           </w:tblBorders>
+          <w:tblCellMar>
+            <w:top w:w="0" w:type="dxa"/>
+            <w:left w:w="108" w:type="dxa"/>
+            <w:bottom w:w="0" w:type="dxa"/>
+            <w:right w:w="108" w:type="dxa"/>
+          </w:tblCellMar>
         </w:tblPrEx>
         <w:tc>
           <w:tcPr>
@@ -740,6 +752,12 @@
             <w:insideH w:val="single" w:color="auto" w:sz="4" w:space="0"/>
             <w:insideV w:val="single" w:color="auto" w:sz="4" w:space="0"/>
           </w:tblBorders>
+          <w:tblCellMar>
+            <w:top w:w="0" w:type="dxa"/>
+            <w:left w:w="108" w:type="dxa"/>
+            <w:bottom w:w="0" w:type="dxa"/>
+            <w:right w:w="108" w:type="dxa"/>
+          </w:tblCellMar>
         </w:tblPrEx>
         <w:tc>
           <w:tcPr>
@@ -906,7 +924,7 @@
           <w:szCs w:val="24"/>
           <w:lang w:val="en-US" w:eastAsia="zh-CN"/>
         </w:rPr>
-        <w:t>企业文化表_company_culture</w:t>
+        <w:t>企业文化、公告表_notice_culture</w:t>
       </w:r>
     </w:p>
     <w:tbl>
@@ -1117,7 +1135,7 @@
                 <w:vertAlign w:val="baseline"/>
                 <w:lang w:val="en-US" w:eastAsia="zh-CN"/>
               </w:rPr>
-              <w:t>cultureId</w:t>
+              <w:t>ncId</w:t>
             </w:r>
           </w:p>
         </w:tc>
@@ -1207,7 +1225,7 @@
                 <w:vertAlign w:val="baseline"/>
                 <w:lang w:val="en-US" w:eastAsia="zh-CN"/>
               </w:rPr>
-              <w:t>企业文化id</w:t>
+              <w:t>id</w:t>
             </w:r>
           </w:p>
         </w:tc>
@@ -1345,7 +1363,7 @@
                 <w:vertAlign w:val="baseline"/>
                 <w:lang w:val="en-US" w:eastAsia="zh-CN"/>
               </w:rPr>
-              <w:t>文化标题</w:t>
+              <w:t>标题</w:t>
             </w:r>
           </w:p>
         </w:tc>
@@ -1483,7 +1501,135 @@
                 <w:vertAlign w:val="baseline"/>
                 <w:lang w:val="en-US" w:eastAsia="zh-CN"/>
               </w:rPr>
-              <w:t>文化内容</w:t>
+              <w:t>内容</w:t>
+            </w:r>
+          </w:p>
+        </w:tc>
+      </w:tr>
+      <w:tr>
+        <w:tblPrEx>
+          <w:tblBorders>
+            <w:top w:val="single" w:color="auto" w:sz="4" w:space="0"/>
+            <w:left w:val="single" w:color="auto" w:sz="4" w:space="0"/>
+            <w:bottom w:val="single" w:color="auto" w:sz="4" w:space="0"/>
+            <w:right w:val="single" w:color="auto" w:sz="4" w:space="0"/>
+            <w:insideH w:val="single" w:color="auto" w:sz="4" w:space="0"/>
+            <w:insideV w:val="single" w:color="auto" w:sz="4" w:space="0"/>
+          </w:tblBorders>
+          <w:tblCellMar>
+            <w:top w:w="0" w:type="dxa"/>
+            <w:left w:w="108" w:type="dxa"/>
+            <w:bottom w:w="0" w:type="dxa"/>
+            <w:right w:w="108" w:type="dxa"/>
+          </w:tblCellMar>
+        </w:tblPrEx>
+        <w:tc>
+          <w:tcPr>
+            <w:tcW w:w="2130" w:type="dxa"/>
+          </w:tcPr>
+          <w:p>
+            <w:pPr>
+              <w:numPr>
+                <w:ilvl w:val="0"/>
+                <w:numId w:val="0"/>
+              </w:numPr>
+              <w:rPr>
+                <w:rFonts w:hint="default"/>
+                <w:sz w:val="24"/>
+                <w:szCs w:val="24"/>
+                <w:vertAlign w:val="baseline"/>
+                <w:lang w:val="en-US" w:eastAsia="zh-CN"/>
+              </w:rPr>
+            </w:pPr>
+            <w:r>
+              <w:rPr>
+                <w:rFonts w:hint="eastAsia"/>
+                <w:sz w:val="24"/>
+                <w:szCs w:val="24"/>
+                <w:vertAlign w:val="baseline"/>
+                <w:lang w:val="en-US" w:eastAsia="zh-CN"/>
+              </w:rPr>
+              <w:t>Type</w:t>
+            </w:r>
+          </w:p>
+        </w:tc>
+        <w:tc>
+          <w:tcPr>
+            <w:tcW w:w="2130" w:type="dxa"/>
+          </w:tcPr>
+          <w:p>
+            <w:pPr>
+              <w:numPr>
+                <w:ilvl w:val="0"/>
+                <w:numId w:val="0"/>
+              </w:numPr>
+              <w:rPr>
+                <w:rFonts w:hint="default"/>
+                <w:sz w:val="24"/>
+                <w:szCs w:val="24"/>
+                <w:vertAlign w:val="baseline"/>
+                <w:lang w:val="en-US" w:eastAsia="zh-CN"/>
+              </w:rPr>
+            </w:pPr>
+            <w:r>
+              <w:rPr>
+                <w:rFonts w:hint="eastAsia"/>
+                <w:sz w:val="24"/>
+                <w:szCs w:val="24"/>
+                <w:vertAlign w:val="baseline"/>
+                <w:lang w:val="en-US" w:eastAsia="zh-CN"/>
+              </w:rPr>
+              <w:t>Int</w:t>
+            </w:r>
+          </w:p>
+        </w:tc>
+        <w:tc>
+          <w:tcPr>
+            <w:tcW w:w="2131" w:type="dxa"/>
+          </w:tcPr>
+          <w:p>
+            <w:pPr>
+              <w:numPr>
+                <w:ilvl w:val="0"/>
+                <w:numId w:val="0"/>
+              </w:numPr>
+              <w:rPr>
+                <w:rFonts w:hint="eastAsia"/>
+                <w:sz w:val="24"/>
+                <w:szCs w:val="24"/>
+                <w:vertAlign w:val="baseline"/>
+                <w:lang w:val="en-US" w:eastAsia="zh-CN"/>
+              </w:rPr>
+            </w:pPr>
+          </w:p>
+        </w:tc>
+        <w:tc>
+          <w:tcPr>
+            <w:tcW w:w="2131" w:type="dxa"/>
+          </w:tcPr>
+          <w:p>
+            <w:pPr>
+              <w:numPr>
+                <w:ilvl w:val="0"/>
+                <w:numId w:val="0"/>
+              </w:numPr>
+              <w:rPr>
+                <w:rFonts w:hint="default"/>
+                <w:sz w:val="24"/>
+                <w:szCs w:val="24"/>
+                <w:vertAlign w:val="baseline"/>
+                <w:lang w:val="en-US" w:eastAsia="zh-CN"/>
+              </w:rPr>
+            </w:pPr>
+            <w:r>
+              <w:rPr>
+                <w:rFonts w:hint="eastAsia"/>
+                <w:sz w:val="24"/>
+                <w:szCs w:val="24"/>
+                <w:vertAlign w:val="baseline"/>
+                <w:lang w:val="en-US" w:eastAsia="zh-CN"/>
+              </w:rPr>
+              <w:t>类型，1为公告，2为企业文化</w:t>
             </w:r>
           </w:p>
         </w:tc>
@@ -1701,6 +1847,12 @@
             <w:insideH w:val="single" w:color="auto" w:sz="4" w:space="0"/>
             <w:insideV w:val="single" w:color="auto" w:sz="4" w:space="0"/>
           </w:tblBorders>
+          <w:tblCellMar>
+            <w:top w:w="0" w:type="dxa"/>
+            <w:left w:w="108" w:type="dxa"/>
+            <w:bottom w:w="0" w:type="dxa"/>
+            <w:right w:w="108" w:type="dxa"/>
+          </w:tblCellMar>
         </w:tblPrEx>
         <w:tc>
           <w:tcPr>
@@ -2450,6 +2602,12 @@
             <w:insideH w:val="single" w:color="auto" w:sz="4" w:space="0"/>
             <w:insideV w:val="single" w:color="auto" w:sz="4" w:space="0"/>
           </w:tblBorders>
+          <w:tblCellMar>
+            <w:top w:w="0" w:type="dxa"/>
+            <w:left w:w="108" w:type="dxa"/>
+            <w:bottom w:w="0" w:type="dxa"/>
+            <w:right w:w="108" w:type="dxa"/>
+          </w:tblCellMar>
         </w:tblPrEx>
         <w:tc>
           <w:tcPr>
@@ -3548,6 +3706,12 @@
             <w:insideH w:val="single" w:color="auto" w:sz="4" w:space="0"/>
             <w:insideV w:val="single" w:color="auto" w:sz="4" w:space="0"/>
           </w:tblBorders>
+          <w:tblCellMar>
+            <w:top w:w="0" w:type="dxa"/>
+            <w:left w:w="108" w:type="dxa"/>
+            <w:bottom w:w="0" w:type="dxa"/>
+            <w:right w:w="108" w:type="dxa"/>
+          </w:tblCellMar>
         </w:tblPrEx>
         <w:tc>
           <w:tcPr>
@@ -3941,19 +4105,7 @@
                 <w:vertAlign w:val="baseline"/>
                 <w:lang w:val="en-US" w:eastAsia="zh-CN"/>
               </w:rPr>
-              <w:t>订单状态，0为预约，1为</w:t>
-            </w:r>
-            <w:bookmarkStart w:id="0" w:name="_GoBack"/>
-            <w:bookmarkEnd w:id="0"/>
-            <w:r>
-              <w:rPr>
-                <w:rFonts w:hint="eastAsia"/>
-                <w:sz w:val="24"/>
-                <w:szCs w:val="24"/>
-                <w:vertAlign w:val="baseline"/>
-                <w:lang w:val="en-US" w:eastAsia="zh-CN"/>
-              </w:rPr>
-              <w:t>揽件，2为运输中，3为派送中，4为已签收</w:t>
+              <w:t>订单状态，0为预约，1为揽件，2为运输中，3为派送中，4为已签收</w:t>
             </w:r>
           </w:p>
         </w:tc>
@@ -4309,632 +4461,8 @@
         </w:rPr>
         <w:t>4）订单状态描述：当用户输入完成信息，提交预约后，订单表新增一条信息，此时状态为0,（预约状态）；当快递员取件记录下相关信息后，系统自动生成订单编号后状态变为1（运输中）；</w:t>
       </w:r>
-    </w:p>
-    <w:p>
-      <w:pPr>
-        <w:numPr>
-          <w:ilvl w:val="0"/>
-          <w:numId w:val="1"/>
-        </w:numPr>
-        <w:rPr>
-          <w:rFonts w:hint="default"/>
-          <w:sz w:val="24"/>
-          <w:szCs w:val="24"/>
-          <w:lang w:val="en-US" w:eastAsia="zh-CN"/>
-        </w:rPr>
-      </w:pPr>
-      <w:r>
-        <w:rPr>
-          <w:rFonts w:hint="eastAsia"/>
-          <w:sz w:val="24"/>
-          <w:szCs w:val="24"/>
-          <w:lang w:val="en-US" w:eastAsia="zh-CN"/>
-        </w:rPr>
-        <w:t>信息公告表_notice</w:t>
-      </w:r>
-    </w:p>
-    <w:tbl>
-      <w:tblPr>
-        <w:tblStyle w:val="3"/>
-        <w:tblW w:w="0" w:type="auto"/>
-        <w:tblInd w:w="0" w:type="dxa"/>
-        <w:tblBorders>
-          <w:top w:val="single" w:color="auto" w:sz="4" w:space="0"/>
-          <w:left w:val="single" w:color="auto" w:sz="4" w:space="0"/>
-          <w:bottom w:val="single" w:color="auto" w:sz="4" w:space="0"/>
-          <w:right w:val="single" w:color="auto" w:sz="4" w:space="0"/>
-          <w:insideH w:val="single" w:color="auto" w:sz="4" w:space="0"/>
-          <w:insideV w:val="single" w:color="auto" w:sz="4" w:space="0"/>
-        </w:tblBorders>
-        <w:tblLayout w:type="autofit"/>
-        <w:tblCellMar>
-          <w:top w:w="0" w:type="dxa"/>
-          <w:left w:w="108" w:type="dxa"/>
-          <w:bottom w:w="0" w:type="dxa"/>
-          <w:right w:w="108" w:type="dxa"/>
-        </w:tblCellMar>
-      </w:tblPr>
-      <w:tblGrid>
-        <w:gridCol w:w="2130"/>
-        <w:gridCol w:w="2130"/>
-        <w:gridCol w:w="2131"/>
-        <w:gridCol w:w="2131"/>
-      </w:tblGrid>
-      <w:tr>
-        <w:tblPrEx>
-          <w:tblBorders>
-            <w:top w:val="single" w:color="auto" w:sz="4" w:space="0"/>
-            <w:left w:val="single" w:color="auto" w:sz="4" w:space="0"/>
-            <w:bottom w:val="single" w:color="auto" w:sz="4" w:space="0"/>
-            <w:right w:val="single" w:color="auto" w:sz="4" w:space="0"/>
-            <w:insideH w:val="single" w:color="auto" w:sz="4" w:space="0"/>
-            <w:insideV w:val="single" w:color="auto" w:sz="4" w:space="0"/>
-          </w:tblBorders>
-          <w:tblCellMar>
-            <w:top w:w="0" w:type="dxa"/>
-            <w:left w:w="108" w:type="dxa"/>
-            <w:bottom w:w="0" w:type="dxa"/>
-            <w:right w:w="108" w:type="dxa"/>
-          </w:tblCellMar>
-        </w:tblPrEx>
-        <w:tc>
-          <w:tcPr>
-            <w:tcW w:w="2130" w:type="dxa"/>
-          </w:tcPr>
-          <w:p>
-            <w:pPr>
-              <w:numPr>
-                <w:ilvl w:val="0"/>
-                <w:numId w:val="0"/>
-              </w:numPr>
-              <w:rPr>
-                <w:rFonts w:hint="eastAsia" w:eastAsiaTheme="minorEastAsia"/>
-                <w:sz w:val="24"/>
-                <w:szCs w:val="24"/>
-                <w:vertAlign w:val="baseline"/>
-                <w:lang w:val="en-US" w:eastAsia="zh-CN"/>
-              </w:rPr>
-            </w:pPr>
-            <w:r>
-              <w:rPr>
-                <w:rFonts w:hint="eastAsia"/>
-                <w:sz w:val="24"/>
-                <w:szCs w:val="24"/>
-                <w:vertAlign w:val="baseline"/>
-                <w:lang w:val="en-US" w:eastAsia="zh-CN"/>
-              </w:rPr>
-              <w:t>字段名</w:t>
-            </w:r>
-          </w:p>
-        </w:tc>
-        <w:tc>
-          <w:tcPr>
-            <w:tcW w:w="2130" w:type="dxa"/>
-          </w:tcPr>
-          <w:p>
-            <w:pPr>
-              <w:numPr>
-                <w:ilvl w:val="0"/>
-                <w:numId w:val="0"/>
-              </w:numPr>
-              <w:rPr>
-                <w:rFonts w:hint="eastAsia"/>
-                <w:sz w:val="24"/>
-                <w:szCs w:val="24"/>
-                <w:vertAlign w:val="baseline"/>
-                <w:lang w:val="en-US" w:eastAsia="zh-CN"/>
-              </w:rPr>
-            </w:pPr>
-            <w:r>
-              <w:rPr>
-                <w:rFonts w:hint="eastAsia"/>
-                <w:sz w:val="24"/>
-                <w:szCs w:val="24"/>
-                <w:vertAlign w:val="baseline"/>
-                <w:lang w:val="en-US" w:eastAsia="zh-CN"/>
-              </w:rPr>
-              <w:t>类型</w:t>
-            </w:r>
-          </w:p>
-        </w:tc>
-        <w:tc>
-          <w:tcPr>
-            <w:tcW w:w="2131" w:type="dxa"/>
-          </w:tcPr>
-          <w:p>
-            <w:pPr>
-              <w:numPr>
-                <w:ilvl w:val="0"/>
-                <w:numId w:val="0"/>
-              </w:numPr>
-              <w:rPr>
-                <w:rFonts w:hint="eastAsia"/>
-                <w:sz w:val="24"/>
-                <w:szCs w:val="24"/>
-                <w:vertAlign w:val="baseline"/>
-                <w:lang w:val="en-US" w:eastAsia="zh-CN"/>
-              </w:rPr>
-            </w:pPr>
-            <w:r>
-              <w:rPr>
-                <w:rFonts w:hint="eastAsia"/>
-                <w:sz w:val="24"/>
-                <w:szCs w:val="24"/>
-                <w:vertAlign w:val="baseline"/>
-                <w:lang w:val="en-US" w:eastAsia="zh-CN"/>
-              </w:rPr>
-              <w:t>是否主键或为空</w:t>
-            </w:r>
-          </w:p>
-        </w:tc>
-        <w:tc>
-          <w:tcPr>
-            <w:tcW w:w="2131" w:type="dxa"/>
-          </w:tcPr>
-          <w:p>
-            <w:pPr>
-              <w:numPr>
-                <w:ilvl w:val="0"/>
-                <w:numId w:val="0"/>
-              </w:numPr>
-              <w:rPr>
-                <w:rFonts w:hint="eastAsia"/>
-                <w:sz w:val="24"/>
-                <w:szCs w:val="24"/>
-                <w:vertAlign w:val="baseline"/>
-                <w:lang w:val="en-US" w:eastAsia="zh-CN"/>
-              </w:rPr>
-            </w:pPr>
-            <w:r>
-              <w:rPr>
-                <w:rFonts w:hint="eastAsia"/>
-                <w:sz w:val="24"/>
-                <w:szCs w:val="24"/>
-                <w:vertAlign w:val="baseline"/>
-                <w:lang w:val="en-US" w:eastAsia="zh-CN"/>
-              </w:rPr>
-              <w:t>说明</w:t>
-            </w:r>
-          </w:p>
-        </w:tc>
-      </w:tr>
-      <w:tr>
-        <w:tblPrEx>
-          <w:tblBorders>
-            <w:top w:val="single" w:color="auto" w:sz="4" w:space="0"/>
-            <w:left w:val="single" w:color="auto" w:sz="4" w:space="0"/>
-            <w:bottom w:val="single" w:color="auto" w:sz="4" w:space="0"/>
-            <w:right w:val="single" w:color="auto" w:sz="4" w:space="0"/>
-            <w:insideH w:val="single" w:color="auto" w:sz="4" w:space="0"/>
-            <w:insideV w:val="single" w:color="auto" w:sz="4" w:space="0"/>
-          </w:tblBorders>
-          <w:tblCellMar>
-            <w:top w:w="0" w:type="dxa"/>
-            <w:left w:w="108" w:type="dxa"/>
-            <w:bottom w:w="0" w:type="dxa"/>
-            <w:right w:w="108" w:type="dxa"/>
-          </w:tblCellMar>
-        </w:tblPrEx>
-        <w:tc>
-          <w:tcPr>
-            <w:tcW w:w="2130" w:type="dxa"/>
-          </w:tcPr>
-          <w:p>
-            <w:pPr>
-              <w:numPr>
-                <w:ilvl w:val="0"/>
-                <w:numId w:val="0"/>
-              </w:numPr>
-              <w:rPr>
-                <w:rFonts w:hint="default"/>
-                <w:sz w:val="24"/>
-                <w:szCs w:val="24"/>
-                <w:vertAlign w:val="baseline"/>
-                <w:lang w:val="en-US" w:eastAsia="zh-CN"/>
-              </w:rPr>
-            </w:pPr>
-            <w:r>
-              <w:rPr>
-                <w:rFonts w:hint="eastAsia"/>
-                <w:sz w:val="24"/>
-                <w:szCs w:val="24"/>
-                <w:vertAlign w:val="baseline"/>
-                <w:lang w:val="en-US" w:eastAsia="zh-CN"/>
-              </w:rPr>
-              <w:t>noticeId</w:t>
-            </w:r>
-          </w:p>
-        </w:tc>
-        <w:tc>
-          <w:tcPr>
-            <w:tcW w:w="2130" w:type="dxa"/>
-          </w:tcPr>
-          <w:p>
-            <w:pPr>
-              <w:numPr>
-                <w:ilvl w:val="0"/>
-                <w:numId w:val="0"/>
-              </w:numPr>
-              <w:rPr>
-                <w:rFonts w:hint="default"/>
-                <w:sz w:val="24"/>
-                <w:szCs w:val="24"/>
-                <w:vertAlign w:val="baseline"/>
-                <w:lang w:val="en-US" w:eastAsia="zh-CN"/>
-              </w:rPr>
-            </w:pPr>
-            <w:r>
-              <w:rPr>
-                <w:rFonts w:hint="eastAsia"/>
-                <w:sz w:val="24"/>
-                <w:szCs w:val="24"/>
-                <w:vertAlign w:val="baseline"/>
-                <w:lang w:val="en-US" w:eastAsia="zh-CN"/>
-              </w:rPr>
-              <w:t>Bigint</w:t>
-            </w:r>
-          </w:p>
-        </w:tc>
-        <w:tc>
-          <w:tcPr>
-            <w:tcW w:w="2131" w:type="dxa"/>
-          </w:tcPr>
-          <w:p>
-            <w:pPr>
-              <w:numPr>
-                <w:ilvl w:val="0"/>
-                <w:numId w:val="0"/>
-              </w:numPr>
-              <w:rPr>
-                <w:rFonts w:hint="eastAsia"/>
-                <w:sz w:val="24"/>
-                <w:szCs w:val="24"/>
-                <w:vertAlign w:val="baseline"/>
-                <w:lang w:val="en-US" w:eastAsia="zh-CN"/>
-              </w:rPr>
-            </w:pPr>
-            <w:r>
-              <w:rPr>
-                <w:rFonts w:hint="eastAsia"/>
-                <w:sz w:val="24"/>
-                <w:szCs w:val="24"/>
-                <w:vertAlign w:val="baseline"/>
-                <w:lang w:val="en-US" w:eastAsia="zh-CN"/>
-              </w:rPr>
-              <w:t>主键，不能为空</w:t>
-            </w:r>
-          </w:p>
-        </w:tc>
-        <w:tc>
-          <w:tcPr>
-            <w:tcW w:w="2131" w:type="dxa"/>
-          </w:tcPr>
-          <w:p>
-            <w:pPr>
-              <w:numPr>
-                <w:ilvl w:val="0"/>
-                <w:numId w:val="0"/>
-              </w:numPr>
-              <w:rPr>
-                <w:rFonts w:hint="default"/>
-                <w:sz w:val="24"/>
-                <w:szCs w:val="24"/>
-                <w:vertAlign w:val="baseline"/>
-                <w:lang w:val="en-US" w:eastAsia="zh-CN"/>
-              </w:rPr>
-            </w:pPr>
-            <w:r>
-              <w:rPr>
-                <w:rFonts w:hint="eastAsia"/>
-                <w:sz w:val="24"/>
-                <w:szCs w:val="24"/>
-                <w:lang w:val="en-US" w:eastAsia="zh-CN"/>
-              </w:rPr>
-              <w:t>信息公告</w:t>
-            </w:r>
-            <w:r>
-              <w:rPr>
-                <w:rFonts w:hint="eastAsia"/>
-                <w:sz w:val="24"/>
-                <w:szCs w:val="24"/>
-                <w:vertAlign w:val="baseline"/>
-                <w:lang w:val="en-US" w:eastAsia="zh-CN"/>
-              </w:rPr>
-              <w:t>id</w:t>
-            </w:r>
-          </w:p>
-        </w:tc>
-      </w:tr>
-      <w:tr>
-        <w:tblPrEx>
-          <w:tblBorders>
-            <w:top w:val="single" w:color="auto" w:sz="4" w:space="0"/>
-            <w:left w:val="single" w:color="auto" w:sz="4" w:space="0"/>
-            <w:bottom w:val="single" w:color="auto" w:sz="4" w:space="0"/>
-            <w:right w:val="single" w:color="auto" w:sz="4" w:space="0"/>
-            <w:insideH w:val="single" w:color="auto" w:sz="4" w:space="0"/>
-            <w:insideV w:val="single" w:color="auto" w:sz="4" w:space="0"/>
-          </w:tblBorders>
-          <w:tblCellMar>
-            <w:top w:w="0" w:type="dxa"/>
-            <w:left w:w="108" w:type="dxa"/>
-            <w:bottom w:w="0" w:type="dxa"/>
-            <w:right w:w="108" w:type="dxa"/>
-          </w:tblCellMar>
-        </w:tblPrEx>
-        <w:tc>
-          <w:tcPr>
-            <w:tcW w:w="2130" w:type="dxa"/>
-          </w:tcPr>
-          <w:p>
-            <w:pPr>
-              <w:numPr>
-                <w:ilvl w:val="0"/>
-                <w:numId w:val="0"/>
-              </w:numPr>
-              <w:rPr>
-                <w:rFonts w:hint="default"/>
-                <w:sz w:val="24"/>
-                <w:szCs w:val="24"/>
-                <w:vertAlign w:val="baseline"/>
-                <w:lang w:val="en-US" w:eastAsia="zh-CN"/>
-              </w:rPr>
-            </w:pPr>
-            <w:r>
-              <w:rPr>
-                <w:rFonts w:hint="eastAsia"/>
-                <w:sz w:val="24"/>
-                <w:szCs w:val="24"/>
-                <w:vertAlign w:val="baseline"/>
-                <w:lang w:val="en-US" w:eastAsia="zh-CN"/>
-              </w:rPr>
-              <w:t>Title</w:t>
-            </w:r>
-          </w:p>
-        </w:tc>
-        <w:tc>
-          <w:tcPr>
-            <w:tcW w:w="2130" w:type="dxa"/>
-          </w:tcPr>
-          <w:p>
-            <w:pPr>
-              <w:numPr>
-                <w:ilvl w:val="0"/>
-                <w:numId w:val="0"/>
-              </w:numPr>
-              <w:rPr>
-                <w:rFonts w:hint="default"/>
-                <w:sz w:val="24"/>
-                <w:szCs w:val="24"/>
-                <w:vertAlign w:val="baseline"/>
-                <w:lang w:val="en-US" w:eastAsia="zh-CN"/>
-              </w:rPr>
-            </w:pPr>
-            <w:r>
-              <w:rPr>
-                <w:rFonts w:hint="eastAsia"/>
-                <w:sz w:val="24"/>
-                <w:szCs w:val="24"/>
-                <w:vertAlign w:val="baseline"/>
-                <w:lang w:val="en-US" w:eastAsia="zh-CN"/>
-              </w:rPr>
-              <w:t>Varchar</w:t>
-            </w:r>
-          </w:p>
-        </w:tc>
-        <w:tc>
-          <w:tcPr>
-            <w:tcW w:w="2131" w:type="dxa"/>
-          </w:tcPr>
-          <w:p>
-            <w:pPr>
-              <w:numPr>
-                <w:ilvl w:val="0"/>
-                <w:numId w:val="0"/>
-              </w:numPr>
-              <w:rPr>
-                <w:rFonts w:hint="eastAsia"/>
-                <w:sz w:val="24"/>
-                <w:szCs w:val="24"/>
-                <w:vertAlign w:val="baseline"/>
-                <w:lang w:val="en-US" w:eastAsia="zh-CN"/>
-              </w:rPr>
-            </w:pPr>
-            <w:r>
-              <w:rPr>
-                <w:rFonts w:hint="eastAsia"/>
-                <w:sz w:val="24"/>
-                <w:szCs w:val="24"/>
-                <w:vertAlign w:val="baseline"/>
-                <w:lang w:val="en-US" w:eastAsia="zh-CN"/>
-              </w:rPr>
-              <w:t>不能为空</w:t>
-            </w:r>
-          </w:p>
-        </w:tc>
-        <w:tc>
-          <w:tcPr>
-            <w:tcW w:w="2131" w:type="dxa"/>
-          </w:tcPr>
-          <w:p>
-            <w:pPr>
-              <w:numPr>
-                <w:ilvl w:val="0"/>
-                <w:numId w:val="0"/>
-              </w:numPr>
-              <w:rPr>
-                <w:rFonts w:hint="eastAsia"/>
-                <w:sz w:val="24"/>
-                <w:szCs w:val="24"/>
-                <w:vertAlign w:val="baseline"/>
-                <w:lang w:val="en-US" w:eastAsia="zh-CN"/>
-              </w:rPr>
-            </w:pPr>
-            <w:r>
-              <w:rPr>
-                <w:rFonts w:hint="eastAsia"/>
-                <w:sz w:val="24"/>
-                <w:szCs w:val="24"/>
-                <w:vertAlign w:val="baseline"/>
-                <w:lang w:val="en-US" w:eastAsia="zh-CN"/>
-              </w:rPr>
-              <w:t>公告标题</w:t>
-            </w:r>
-          </w:p>
-        </w:tc>
-      </w:tr>
-      <w:tr>
-        <w:tblPrEx>
-          <w:tblBorders>
-            <w:top w:val="single" w:color="auto" w:sz="4" w:space="0"/>
-            <w:left w:val="single" w:color="auto" w:sz="4" w:space="0"/>
-            <w:bottom w:val="single" w:color="auto" w:sz="4" w:space="0"/>
-            <w:right w:val="single" w:color="auto" w:sz="4" w:space="0"/>
-            <w:insideH w:val="single" w:color="auto" w:sz="4" w:space="0"/>
-            <w:insideV w:val="single" w:color="auto" w:sz="4" w:space="0"/>
-          </w:tblBorders>
-          <w:tblCellMar>
-            <w:top w:w="0" w:type="dxa"/>
-            <w:left w:w="108" w:type="dxa"/>
-            <w:bottom w:w="0" w:type="dxa"/>
-            <w:right w:w="108" w:type="dxa"/>
-          </w:tblCellMar>
-        </w:tblPrEx>
-        <w:tc>
-          <w:tcPr>
-            <w:tcW w:w="2130" w:type="dxa"/>
-          </w:tcPr>
-          <w:p>
-            <w:pPr>
-              <w:numPr>
-                <w:ilvl w:val="0"/>
-                <w:numId w:val="0"/>
-              </w:numPr>
-              <w:rPr>
-                <w:rFonts w:hint="default"/>
-                <w:sz w:val="24"/>
-                <w:szCs w:val="24"/>
-                <w:vertAlign w:val="baseline"/>
-                <w:lang w:val="en-US" w:eastAsia="zh-CN"/>
-              </w:rPr>
-            </w:pPr>
-            <w:r>
-              <w:rPr>
-                <w:rFonts w:hint="eastAsia"/>
-                <w:sz w:val="24"/>
-                <w:szCs w:val="24"/>
-                <w:vertAlign w:val="baseline"/>
-                <w:lang w:val="en-US" w:eastAsia="zh-CN"/>
-              </w:rPr>
-              <w:t>Content</w:t>
-            </w:r>
-          </w:p>
-        </w:tc>
-        <w:tc>
-          <w:tcPr>
-            <w:tcW w:w="2130" w:type="dxa"/>
-          </w:tcPr>
-          <w:p>
-            <w:pPr>
-              <w:numPr>
-                <w:ilvl w:val="0"/>
-                <w:numId w:val="0"/>
-              </w:numPr>
-              <w:rPr>
-                <w:rFonts w:hint="default"/>
-                <w:sz w:val="24"/>
-                <w:szCs w:val="24"/>
-                <w:vertAlign w:val="baseline"/>
-                <w:lang w:val="en-US" w:eastAsia="zh-CN"/>
-              </w:rPr>
-            </w:pPr>
-            <w:r>
-              <w:rPr>
-                <w:rFonts w:hint="eastAsia"/>
-                <w:sz w:val="24"/>
-                <w:szCs w:val="24"/>
-                <w:vertAlign w:val="baseline"/>
-                <w:lang w:val="en-US" w:eastAsia="zh-CN"/>
-              </w:rPr>
-              <w:t>Varchar</w:t>
-            </w:r>
-          </w:p>
-        </w:tc>
-        <w:tc>
-          <w:tcPr>
-            <w:tcW w:w="2131" w:type="dxa"/>
-          </w:tcPr>
-          <w:p>
-            <w:pPr>
-              <w:numPr>
-                <w:ilvl w:val="0"/>
-                <w:numId w:val="0"/>
-              </w:numPr>
-              <w:rPr>
-                <w:rFonts w:hint="eastAsia"/>
-                <w:sz w:val="24"/>
-                <w:szCs w:val="24"/>
-                <w:vertAlign w:val="baseline"/>
-                <w:lang w:val="en-US" w:eastAsia="zh-CN"/>
-              </w:rPr>
-            </w:pPr>
-            <w:r>
-              <w:rPr>
-                <w:rFonts w:hint="eastAsia"/>
-                <w:sz w:val="24"/>
-                <w:szCs w:val="24"/>
-                <w:vertAlign w:val="baseline"/>
-                <w:lang w:val="en-US" w:eastAsia="zh-CN"/>
-              </w:rPr>
-              <w:t>不能为空</w:t>
-            </w:r>
-          </w:p>
-        </w:tc>
-        <w:tc>
-          <w:tcPr>
-            <w:tcW w:w="2131" w:type="dxa"/>
-          </w:tcPr>
-          <w:p>
-            <w:pPr>
-              <w:numPr>
-                <w:ilvl w:val="0"/>
-                <w:numId w:val="0"/>
-              </w:numPr>
-              <w:rPr>
-                <w:rFonts w:hint="eastAsia"/>
-                <w:sz w:val="24"/>
-                <w:szCs w:val="24"/>
-                <w:vertAlign w:val="baseline"/>
-                <w:lang w:val="en-US" w:eastAsia="zh-CN"/>
-              </w:rPr>
-            </w:pPr>
-            <w:r>
-              <w:rPr>
-                <w:rFonts w:hint="eastAsia"/>
-                <w:sz w:val="24"/>
-                <w:szCs w:val="24"/>
-                <w:vertAlign w:val="baseline"/>
-                <w:lang w:val="en-US" w:eastAsia="zh-CN"/>
-              </w:rPr>
-              <w:t>公告内容</w:t>
-            </w:r>
-          </w:p>
-        </w:tc>
-      </w:tr>
-    </w:tbl>
-    <w:p>
-      <w:pPr>
-        <w:numPr>
-          <w:ilvl w:val="0"/>
-          <w:numId w:val="0"/>
-        </w:numPr>
-        <w:rPr>
-          <w:rFonts w:hint="default"/>
-          <w:sz w:val="24"/>
-          <w:szCs w:val="24"/>
-          <w:lang w:val="en-US" w:eastAsia="zh-CN"/>
-        </w:rPr>
-      </w:pPr>
+      <w:bookmarkStart w:id="0" w:name="_GoBack"/>
+      <w:bookmarkEnd w:id="0"/>
     </w:p>
     <w:p>
       <w:pPr>

--- a/1.Document/数据库文档.docx
+++ b/1.Document/数据库文档.docx
@@ -62,12 +62,6 @@
             <w:insideH w:val="single" w:color="auto" w:sz="4" w:space="0"/>
             <w:insideV w:val="single" w:color="auto" w:sz="4" w:space="0"/>
           </w:tblBorders>
-          <w:tblCellMar>
-            <w:top w:w="0" w:type="dxa"/>
-            <w:left w:w="108" w:type="dxa"/>
-            <w:bottom w:w="0" w:type="dxa"/>
-            <w:right w:w="108" w:type="dxa"/>
-          </w:tblCellMar>
         </w:tblPrEx>
         <w:tc>
           <w:tcPr>
@@ -877,6 +871,392 @@
               </w:rPr>
               <w:t>用户的角色，0为系统管理员，1为普通客户，2为快递员</w:t>
             </w:r>
+          </w:p>
+        </w:tc>
+      </w:tr>
+      <w:tr>
+        <w:tblPrEx>
+          <w:tblBorders>
+            <w:top w:val="single" w:color="auto" w:sz="4" w:space="0"/>
+            <w:left w:val="single" w:color="auto" w:sz="4" w:space="0"/>
+            <w:bottom w:val="single" w:color="auto" w:sz="4" w:space="0"/>
+            <w:right w:val="single" w:color="auto" w:sz="4" w:space="0"/>
+            <w:insideH w:val="single" w:color="auto" w:sz="4" w:space="0"/>
+            <w:insideV w:val="single" w:color="auto" w:sz="4" w:space="0"/>
+          </w:tblBorders>
+          <w:tblCellMar>
+            <w:top w:w="0" w:type="dxa"/>
+            <w:left w:w="108" w:type="dxa"/>
+            <w:bottom w:w="0" w:type="dxa"/>
+            <w:right w:w="108" w:type="dxa"/>
+          </w:tblCellMar>
+        </w:tblPrEx>
+        <w:tc>
+          <w:tcPr>
+            <w:tcW w:w="2130" w:type="dxa"/>
+          </w:tcPr>
+          <w:p>
+            <w:pPr>
+              <w:numPr>
+                <w:ilvl w:val="0"/>
+                <w:numId w:val="0"/>
+              </w:numPr>
+              <w:rPr>
+                <w:rFonts w:hint="default"/>
+                <w:sz w:val="24"/>
+                <w:szCs w:val="24"/>
+                <w:vertAlign w:val="baseline"/>
+                <w:lang w:val="en-US" w:eastAsia="zh-CN"/>
+              </w:rPr>
+            </w:pPr>
+            <w:r>
+              <w:rPr>
+                <w:rFonts w:hint="eastAsia"/>
+                <w:sz w:val="24"/>
+                <w:szCs w:val="24"/>
+                <w:vertAlign w:val="baseline"/>
+                <w:lang w:val="en-US" w:eastAsia="zh-CN"/>
+              </w:rPr>
+              <w:t>Imgurl</w:t>
+            </w:r>
+          </w:p>
+        </w:tc>
+        <w:tc>
+          <w:tcPr>
+            <w:tcW w:w="2130" w:type="dxa"/>
+          </w:tcPr>
+          <w:p>
+            <w:pPr>
+              <w:numPr>
+                <w:ilvl w:val="0"/>
+                <w:numId w:val="0"/>
+              </w:numPr>
+              <w:rPr>
+                <w:rFonts w:hint="default"/>
+                <w:sz w:val="24"/>
+                <w:szCs w:val="24"/>
+                <w:vertAlign w:val="baseline"/>
+                <w:lang w:val="en-US" w:eastAsia="zh-CN"/>
+              </w:rPr>
+            </w:pPr>
+            <w:r>
+              <w:rPr>
+                <w:rFonts w:hint="eastAsia"/>
+                <w:sz w:val="24"/>
+                <w:szCs w:val="24"/>
+                <w:vertAlign w:val="baseline"/>
+                <w:lang w:val="en-US" w:eastAsia="zh-CN"/>
+              </w:rPr>
+              <w:t>Varchar</w:t>
+            </w:r>
+          </w:p>
+        </w:tc>
+        <w:tc>
+          <w:tcPr>
+            <w:tcW w:w="2131" w:type="dxa"/>
+          </w:tcPr>
+          <w:p>
+            <w:pPr>
+              <w:numPr>
+                <w:ilvl w:val="0"/>
+                <w:numId w:val="0"/>
+              </w:numPr>
+              <w:rPr>
+                <w:rFonts w:hint="eastAsia"/>
+                <w:sz w:val="24"/>
+                <w:szCs w:val="24"/>
+                <w:vertAlign w:val="baseline"/>
+                <w:lang w:val="en-US" w:eastAsia="zh-CN"/>
+              </w:rPr>
+            </w:pPr>
+          </w:p>
+        </w:tc>
+        <w:tc>
+          <w:tcPr>
+            <w:tcW w:w="2131" w:type="dxa"/>
+          </w:tcPr>
+          <w:p>
+            <w:pPr>
+              <w:numPr>
+                <w:ilvl w:val="0"/>
+                <w:numId w:val="0"/>
+              </w:numPr>
+              <w:rPr>
+                <w:rFonts w:hint="default"/>
+                <w:sz w:val="24"/>
+                <w:szCs w:val="24"/>
+                <w:vertAlign w:val="baseline"/>
+                <w:lang w:val="en-US" w:eastAsia="zh-CN"/>
+              </w:rPr>
+            </w:pPr>
+            <w:r>
+              <w:rPr>
+                <w:rFonts w:hint="eastAsia"/>
+                <w:sz w:val="24"/>
+                <w:szCs w:val="24"/>
+                <w:vertAlign w:val="baseline"/>
+                <w:lang w:val="en-US" w:eastAsia="zh-CN"/>
+              </w:rPr>
+              <w:t>用户头像地址</w:t>
+            </w:r>
+          </w:p>
+        </w:tc>
+      </w:tr>
+      <w:tr>
+        <w:tblPrEx>
+          <w:tblBorders>
+            <w:top w:val="single" w:color="auto" w:sz="4" w:space="0"/>
+            <w:left w:val="single" w:color="auto" w:sz="4" w:space="0"/>
+            <w:bottom w:val="single" w:color="auto" w:sz="4" w:space="0"/>
+            <w:right w:val="single" w:color="auto" w:sz="4" w:space="0"/>
+            <w:insideH w:val="single" w:color="auto" w:sz="4" w:space="0"/>
+            <w:insideV w:val="single" w:color="auto" w:sz="4" w:space="0"/>
+          </w:tblBorders>
+          <w:tblCellMar>
+            <w:top w:w="0" w:type="dxa"/>
+            <w:left w:w="108" w:type="dxa"/>
+            <w:bottom w:w="0" w:type="dxa"/>
+            <w:right w:w="108" w:type="dxa"/>
+          </w:tblCellMar>
+        </w:tblPrEx>
+        <w:tc>
+          <w:tcPr>
+            <w:tcW w:w="2130" w:type="dxa"/>
+          </w:tcPr>
+          <w:p>
+            <w:pPr>
+              <w:numPr>
+                <w:ilvl w:val="0"/>
+                <w:numId w:val="0"/>
+              </w:numPr>
+              <w:rPr>
+                <w:rFonts w:hint="default"/>
+                <w:sz w:val="24"/>
+                <w:szCs w:val="24"/>
+                <w:vertAlign w:val="baseline"/>
+                <w:lang w:val="en-US" w:eastAsia="zh-CN"/>
+              </w:rPr>
+            </w:pPr>
+            <w:r>
+              <w:rPr>
+                <w:rFonts w:hint="eastAsia"/>
+                <w:sz w:val="24"/>
+                <w:szCs w:val="24"/>
+                <w:vertAlign w:val="baseline"/>
+                <w:lang w:val="en-US" w:eastAsia="zh-CN"/>
+              </w:rPr>
+              <w:t>address</w:t>
+            </w:r>
+          </w:p>
+        </w:tc>
+        <w:tc>
+          <w:tcPr>
+            <w:tcW w:w="2130" w:type="dxa"/>
+          </w:tcPr>
+          <w:p>
+            <w:pPr>
+              <w:numPr>
+                <w:ilvl w:val="0"/>
+                <w:numId w:val="0"/>
+              </w:numPr>
+              <w:rPr>
+                <w:rFonts w:hint="eastAsia"/>
+                <w:sz w:val="24"/>
+                <w:szCs w:val="24"/>
+                <w:vertAlign w:val="baseline"/>
+                <w:lang w:val="en-US" w:eastAsia="zh-CN"/>
+              </w:rPr>
+            </w:pPr>
+            <w:r>
+              <w:rPr>
+                <w:rFonts w:hint="eastAsia"/>
+                <w:sz w:val="24"/>
+                <w:szCs w:val="24"/>
+                <w:vertAlign w:val="baseline"/>
+                <w:lang w:val="en-US" w:eastAsia="zh-CN"/>
+              </w:rPr>
+              <w:t>Varchar</w:t>
+            </w:r>
+          </w:p>
+        </w:tc>
+        <w:tc>
+          <w:tcPr>
+            <w:tcW w:w="2131" w:type="dxa"/>
+          </w:tcPr>
+          <w:p>
+            <w:pPr>
+              <w:numPr>
+                <w:ilvl w:val="0"/>
+                <w:numId w:val="0"/>
+              </w:numPr>
+              <w:rPr>
+                <w:rFonts w:hint="eastAsia"/>
+                <w:sz w:val="24"/>
+                <w:szCs w:val="24"/>
+                <w:vertAlign w:val="baseline"/>
+                <w:lang w:val="en-US" w:eastAsia="zh-CN"/>
+              </w:rPr>
+            </w:pPr>
+          </w:p>
+        </w:tc>
+        <w:tc>
+          <w:tcPr>
+            <w:tcW w:w="2131" w:type="dxa"/>
+          </w:tcPr>
+          <w:p>
+            <w:pPr>
+              <w:numPr>
+                <w:ilvl w:val="0"/>
+                <w:numId w:val="0"/>
+              </w:numPr>
+              <w:rPr>
+                <w:rFonts w:hint="eastAsia"/>
+                <w:sz w:val="24"/>
+                <w:szCs w:val="24"/>
+                <w:vertAlign w:val="baseline"/>
+                <w:lang w:val="en-US" w:eastAsia="zh-CN"/>
+              </w:rPr>
+            </w:pPr>
+            <w:r>
+              <w:rPr>
+                <w:rFonts w:hint="eastAsia"/>
+                <w:sz w:val="24"/>
+                <w:szCs w:val="24"/>
+                <w:vertAlign w:val="baseline"/>
+                <w:lang w:val="en-US" w:eastAsia="zh-CN"/>
+              </w:rPr>
+              <w:t>用户地址信息</w:t>
+            </w:r>
+          </w:p>
+        </w:tc>
+      </w:tr>
+      <w:tr>
+        <w:tblPrEx>
+          <w:tblBorders>
+            <w:top w:val="single" w:color="auto" w:sz="4" w:space="0"/>
+            <w:left w:val="single" w:color="auto" w:sz="4" w:space="0"/>
+            <w:bottom w:val="single" w:color="auto" w:sz="4" w:space="0"/>
+            <w:right w:val="single" w:color="auto" w:sz="4" w:space="0"/>
+            <w:insideH w:val="single" w:color="auto" w:sz="4" w:space="0"/>
+            <w:insideV w:val="single" w:color="auto" w:sz="4" w:space="0"/>
+          </w:tblBorders>
+          <w:tblCellMar>
+            <w:top w:w="0" w:type="dxa"/>
+            <w:left w:w="108" w:type="dxa"/>
+            <w:bottom w:w="0" w:type="dxa"/>
+            <w:right w:w="108" w:type="dxa"/>
+          </w:tblCellMar>
+        </w:tblPrEx>
+        <w:tc>
+          <w:tcPr>
+            <w:tcW w:w="2130" w:type="dxa"/>
+          </w:tcPr>
+          <w:p>
+            <w:pPr>
+              <w:numPr>
+                <w:ilvl w:val="0"/>
+                <w:numId w:val="0"/>
+              </w:numPr>
+              <w:rPr>
+                <w:rFonts w:hint="default"/>
+                <w:sz w:val="24"/>
+                <w:szCs w:val="24"/>
+                <w:vertAlign w:val="baseline"/>
+                <w:lang w:val="en-US" w:eastAsia="zh-CN"/>
+              </w:rPr>
+            </w:pPr>
+            <w:r>
+              <w:rPr>
+                <w:rFonts w:hint="eastAsia"/>
+                <w:sz w:val="24"/>
+                <w:szCs w:val="24"/>
+                <w:vertAlign w:val="baseline"/>
+                <w:lang w:val="en-US" w:eastAsia="zh-CN"/>
+              </w:rPr>
+              <w:t>sex</w:t>
+            </w:r>
+          </w:p>
+        </w:tc>
+        <w:tc>
+          <w:tcPr>
+            <w:tcW w:w="2130" w:type="dxa"/>
+          </w:tcPr>
+          <w:p>
+            <w:pPr>
+              <w:numPr>
+                <w:ilvl w:val="0"/>
+                <w:numId w:val="0"/>
+              </w:numPr>
+              <w:rPr>
+                <w:rFonts w:hint="eastAsia"/>
+                <w:sz w:val="24"/>
+                <w:szCs w:val="24"/>
+                <w:vertAlign w:val="baseline"/>
+                <w:lang w:val="en-US" w:eastAsia="zh-CN"/>
+              </w:rPr>
+            </w:pPr>
+            <w:r>
+              <w:rPr>
+                <w:rFonts w:hint="eastAsia"/>
+                <w:sz w:val="24"/>
+                <w:szCs w:val="24"/>
+                <w:vertAlign w:val="baseline"/>
+                <w:lang w:val="en-US" w:eastAsia="zh-CN"/>
+              </w:rPr>
+              <w:t>Varchar</w:t>
+            </w:r>
+          </w:p>
+        </w:tc>
+        <w:tc>
+          <w:tcPr>
+            <w:tcW w:w="2131" w:type="dxa"/>
+          </w:tcPr>
+          <w:p>
+            <w:pPr>
+              <w:numPr>
+                <w:ilvl w:val="0"/>
+                <w:numId w:val="0"/>
+              </w:numPr>
+              <w:rPr>
+                <w:rFonts w:hint="eastAsia"/>
+                <w:sz w:val="24"/>
+                <w:szCs w:val="24"/>
+                <w:vertAlign w:val="baseline"/>
+                <w:lang w:val="en-US" w:eastAsia="zh-CN"/>
+              </w:rPr>
+            </w:pPr>
+          </w:p>
+        </w:tc>
+        <w:tc>
+          <w:tcPr>
+            <w:tcW w:w="2131" w:type="dxa"/>
+          </w:tcPr>
+          <w:p>
+            <w:pPr>
+              <w:numPr>
+                <w:ilvl w:val="0"/>
+                <w:numId w:val="0"/>
+              </w:numPr>
+              <w:rPr>
+                <w:rFonts w:hint="eastAsia"/>
+                <w:sz w:val="24"/>
+                <w:szCs w:val="24"/>
+                <w:vertAlign w:val="baseline"/>
+                <w:lang w:val="en-US" w:eastAsia="zh-CN"/>
+              </w:rPr>
+            </w:pPr>
+            <w:r>
+              <w:rPr>
+                <w:rFonts w:hint="eastAsia"/>
+                <w:sz w:val="24"/>
+                <w:szCs w:val="24"/>
+                <w:vertAlign w:val="baseline"/>
+                <w:lang w:val="en-US" w:eastAsia="zh-CN"/>
+              </w:rPr>
+              <w:t>性别</w:t>
+            </w:r>
+            <w:bookmarkStart w:id="0" w:name="_GoBack"/>
+            <w:bookmarkEnd w:id="0"/>
           </w:p>
         </w:tc>
       </w:tr>
@@ -1102,12 +1482,6 @@
             <w:insideH w:val="single" w:color="auto" w:sz="4" w:space="0"/>
             <w:insideV w:val="single" w:color="auto" w:sz="4" w:space="0"/>
           </w:tblBorders>
-          <w:tblCellMar>
-            <w:top w:w="0" w:type="dxa"/>
-            <w:left w:w="108" w:type="dxa"/>
-            <w:bottom w:w="0" w:type="dxa"/>
-            <w:right w:w="108" w:type="dxa"/>
-          </w:tblCellMar>
         </w:tblPrEx>
         <w:tc>
           <w:tcPr>
@@ -1378,12 +1752,6 @@
             <w:insideH w:val="single" w:color="auto" w:sz="4" w:space="0"/>
             <w:insideV w:val="single" w:color="auto" w:sz="4" w:space="0"/>
           </w:tblBorders>
-          <w:tblCellMar>
-            <w:top w:w="0" w:type="dxa"/>
-            <w:left w:w="108" w:type="dxa"/>
-            <w:bottom w:w="0" w:type="dxa"/>
-            <w:right w:w="108" w:type="dxa"/>
-          </w:tblCellMar>
         </w:tblPrEx>
         <w:tc>
           <w:tcPr>
@@ -1630,6 +1998,128 @@
                 <w:lang w:val="en-US" w:eastAsia="zh-CN"/>
               </w:rPr>
               <w:t>类型，1为公告，2为企业文化</w:t>
+            </w:r>
+          </w:p>
+        </w:tc>
+      </w:tr>
+      <w:tr>
+        <w:tblPrEx>
+          <w:tblBorders>
+            <w:top w:val="single" w:color="auto" w:sz="4" w:space="0"/>
+            <w:left w:val="single" w:color="auto" w:sz="4" w:space="0"/>
+            <w:bottom w:val="single" w:color="auto" w:sz="4" w:space="0"/>
+            <w:right w:val="single" w:color="auto" w:sz="4" w:space="0"/>
+            <w:insideH w:val="single" w:color="auto" w:sz="4" w:space="0"/>
+            <w:insideV w:val="single" w:color="auto" w:sz="4" w:space="0"/>
+          </w:tblBorders>
+        </w:tblPrEx>
+        <w:tc>
+          <w:tcPr>
+            <w:tcW w:w="2130" w:type="dxa"/>
+          </w:tcPr>
+          <w:p>
+            <w:pPr>
+              <w:numPr>
+                <w:ilvl w:val="0"/>
+                <w:numId w:val="0"/>
+              </w:numPr>
+              <w:rPr>
+                <w:rFonts w:hint="default"/>
+                <w:sz w:val="24"/>
+                <w:szCs w:val="24"/>
+                <w:vertAlign w:val="baseline"/>
+                <w:lang w:val="en-US" w:eastAsia="zh-CN"/>
+              </w:rPr>
+            </w:pPr>
+            <w:r>
+              <w:rPr>
+                <w:rFonts w:hint="eastAsia"/>
+                <w:sz w:val="24"/>
+                <w:szCs w:val="24"/>
+                <w:vertAlign w:val="baseline"/>
+                <w:lang w:val="en-US" w:eastAsia="zh-CN"/>
+              </w:rPr>
+              <w:t>recordTime</w:t>
+            </w:r>
+          </w:p>
+        </w:tc>
+        <w:tc>
+          <w:tcPr>
+            <w:tcW w:w="2130" w:type="dxa"/>
+          </w:tcPr>
+          <w:p>
+            <w:pPr>
+              <w:numPr>
+                <w:ilvl w:val="0"/>
+                <w:numId w:val="0"/>
+              </w:numPr>
+              <w:rPr>
+                <w:rFonts w:hint="default"/>
+                <w:sz w:val="24"/>
+                <w:szCs w:val="24"/>
+                <w:vertAlign w:val="baseline"/>
+                <w:lang w:val="en-US" w:eastAsia="zh-CN"/>
+              </w:rPr>
+            </w:pPr>
+            <w:r>
+              <w:rPr>
+                <w:rFonts w:hint="eastAsia"/>
+                <w:sz w:val="24"/>
+                <w:szCs w:val="24"/>
+                <w:vertAlign w:val="baseline"/>
+                <w:lang w:val="en-US" w:eastAsia="zh-CN"/>
+              </w:rPr>
+              <w:t>dateTime</w:t>
+            </w:r>
+          </w:p>
+        </w:tc>
+        <w:tc>
+          <w:tcPr>
+            <w:tcW w:w="2131" w:type="dxa"/>
+          </w:tcPr>
+          <w:p>
+            <w:pPr>
+              <w:numPr>
+                <w:ilvl w:val="0"/>
+                <w:numId w:val="0"/>
+              </w:numPr>
+              <w:rPr>
+                <w:rFonts w:hint="eastAsia"/>
+                <w:sz w:val="24"/>
+                <w:szCs w:val="24"/>
+                <w:vertAlign w:val="baseline"/>
+                <w:lang w:val="en-US" w:eastAsia="zh-CN"/>
+              </w:rPr>
+            </w:pPr>
+          </w:p>
+        </w:tc>
+        <w:tc>
+          <w:tcPr>
+            <w:tcW w:w="2131" w:type="dxa"/>
+          </w:tcPr>
+          <w:p>
+            <w:pPr>
+              <w:numPr>
+                <w:ilvl w:val="0"/>
+                <w:numId w:val="0"/>
+              </w:numPr>
+              <w:rPr>
+                <w:rFonts w:hint="eastAsia" w:eastAsiaTheme="minorEastAsia"/>
+                <w:sz w:val="24"/>
+                <w:szCs w:val="24"/>
+                <w:vertAlign w:val="baseline"/>
+                <w:lang w:val="en-US" w:eastAsia="zh-CN"/>
+              </w:rPr>
+            </w:pPr>
+            <w:r>
+              <w:rPr>
+                <w:rFonts w:hint="eastAsia"/>
+                <w:sz w:val="24"/>
+                <w:szCs w:val="24"/>
+                <w:vertAlign w:val="baseline"/>
+                <w:lang w:val="en-US" w:eastAsia="zh-CN"/>
+              </w:rPr>
+              <w:t>记录时间</w:t>
             </w:r>
           </w:p>
         </w:tc>
@@ -1847,12 +2337,6 @@
             <w:insideH w:val="single" w:color="auto" w:sz="4" w:space="0"/>
             <w:insideV w:val="single" w:color="auto" w:sz="4" w:space="0"/>
           </w:tblBorders>
-          <w:tblCellMar>
-            <w:top w:w="0" w:type="dxa"/>
-            <w:left w:w="108" w:type="dxa"/>
-            <w:bottom w:w="0" w:type="dxa"/>
-            <w:right w:w="108" w:type="dxa"/>
-          </w:tblCellMar>
         </w:tblPrEx>
         <w:tc>
           <w:tcPr>
@@ -2602,12 +3086,6 @@
             <w:insideH w:val="single" w:color="auto" w:sz="4" w:space="0"/>
             <w:insideV w:val="single" w:color="auto" w:sz="4" w:space="0"/>
           </w:tblBorders>
-          <w:tblCellMar>
-            <w:top w:w="0" w:type="dxa"/>
-            <w:left w:w="108" w:type="dxa"/>
-            <w:bottom w:w="0" w:type="dxa"/>
-            <w:right w:w="108" w:type="dxa"/>
-          </w:tblCellMar>
         </w:tblPrEx>
         <w:tc>
           <w:tcPr>
@@ -3706,12 +4184,6 @@
             <w:insideH w:val="single" w:color="auto" w:sz="4" w:space="0"/>
             <w:insideV w:val="single" w:color="auto" w:sz="4" w:space="0"/>
           </w:tblBorders>
-          <w:tblCellMar>
-            <w:top w:w="0" w:type="dxa"/>
-            <w:left w:w="108" w:type="dxa"/>
-            <w:bottom w:w="0" w:type="dxa"/>
-            <w:right w:w="108" w:type="dxa"/>
-          </w:tblCellMar>
         </w:tblPrEx>
         <w:tc>
           <w:tcPr>
@@ -4461,8 +4933,6 @@
         </w:rPr>
         <w:t>4）订单状态描述：当用户输入完成信息，提交预约后，订单表新增一条信息，此时状态为0,（预约状态）；当快递员取件记录下相关信息后，系统自动生成订单编号后状态变为1（运输中）；</w:t>
       </w:r>
-      <w:bookmarkStart w:id="0" w:name="_GoBack"/>
-      <w:bookmarkEnd w:id="0"/>
     </w:p>
     <w:p>
       <w:pPr>

--- a/1.Document/数据库文档.docx
+++ b/1.Document/数据库文档.docx
@@ -62,6 +62,12 @@
             <w:insideH w:val="single" w:color="auto" w:sz="4" w:space="0"/>
             <w:insideV w:val="single" w:color="auto" w:sz="4" w:space="0"/>
           </w:tblBorders>
+          <w:tblCellMar>
+            <w:top w:w="0" w:type="dxa"/>
+            <w:left w:w="108" w:type="dxa"/>
+            <w:bottom w:w="0" w:type="dxa"/>
+            <w:right w:w="108" w:type="dxa"/>
+          </w:tblCellMar>
         </w:tblPrEx>
         <w:tc>
           <w:tcPr>
@@ -1255,8 +1261,6 @@
               </w:rPr>
               <w:t>性别</w:t>
             </w:r>
-            <w:bookmarkStart w:id="0" w:name="_GoBack"/>
-            <w:bookmarkEnd w:id="0"/>
           </w:p>
         </w:tc>
       </w:tr>
@@ -1482,6 +1486,12 @@
             <w:insideH w:val="single" w:color="auto" w:sz="4" w:space="0"/>
             <w:insideV w:val="single" w:color="auto" w:sz="4" w:space="0"/>
           </w:tblBorders>
+          <w:tblCellMar>
+            <w:top w:w="0" w:type="dxa"/>
+            <w:left w:w="108" w:type="dxa"/>
+            <w:bottom w:w="0" w:type="dxa"/>
+            <w:right w:w="108" w:type="dxa"/>
+          </w:tblCellMar>
         </w:tblPrEx>
         <w:tc>
           <w:tcPr>
@@ -1752,6 +1762,12 @@
             <w:insideH w:val="single" w:color="auto" w:sz="4" w:space="0"/>
             <w:insideV w:val="single" w:color="auto" w:sz="4" w:space="0"/>
           </w:tblBorders>
+          <w:tblCellMar>
+            <w:top w:w="0" w:type="dxa"/>
+            <w:left w:w="108" w:type="dxa"/>
+            <w:bottom w:w="0" w:type="dxa"/>
+            <w:right w:w="108" w:type="dxa"/>
+          </w:tblCellMar>
         </w:tblPrEx>
         <w:tc>
           <w:tcPr>
@@ -2012,6 +2028,12 @@
             <w:insideH w:val="single" w:color="auto" w:sz="4" w:space="0"/>
             <w:insideV w:val="single" w:color="auto" w:sz="4" w:space="0"/>
           </w:tblBorders>
+          <w:tblCellMar>
+            <w:top w:w="0" w:type="dxa"/>
+            <w:left w:w="108" w:type="dxa"/>
+            <w:bottom w:w="0" w:type="dxa"/>
+            <w:right w:w="108" w:type="dxa"/>
+          </w:tblCellMar>
         </w:tblPrEx>
         <w:tc>
           <w:tcPr>
@@ -2337,6 +2359,12 @@
             <w:insideH w:val="single" w:color="auto" w:sz="4" w:space="0"/>
             <w:insideV w:val="single" w:color="auto" w:sz="4" w:space="0"/>
           </w:tblBorders>
+          <w:tblCellMar>
+            <w:top w:w="0" w:type="dxa"/>
+            <w:left w:w="108" w:type="dxa"/>
+            <w:bottom w:w="0" w:type="dxa"/>
+            <w:right w:w="108" w:type="dxa"/>
+          </w:tblCellMar>
         </w:tblPrEx>
         <w:tc>
           <w:tcPr>
@@ -3086,6 +3114,12 @@
             <w:insideH w:val="single" w:color="auto" w:sz="4" w:space="0"/>
             <w:insideV w:val="single" w:color="auto" w:sz="4" w:space="0"/>
           </w:tblBorders>
+          <w:tblCellMar>
+            <w:top w:w="0" w:type="dxa"/>
+            <w:left w:w="108" w:type="dxa"/>
+            <w:bottom w:w="0" w:type="dxa"/>
+            <w:right w:w="108" w:type="dxa"/>
+          </w:tblCellMar>
         </w:tblPrEx>
         <w:tc>
           <w:tcPr>
@@ -4184,6 +4218,12 @@
             <w:insideH w:val="single" w:color="auto" w:sz="4" w:space="0"/>
             <w:insideV w:val="single" w:color="auto" w:sz="4" w:space="0"/>
           </w:tblBorders>
+          <w:tblCellMar>
+            <w:top w:w="0" w:type="dxa"/>
+            <w:left w:w="108" w:type="dxa"/>
+            <w:bottom w:w="0" w:type="dxa"/>
+            <w:right w:w="108" w:type="dxa"/>
+          </w:tblCellMar>
         </w:tblPrEx>
         <w:tc>
           <w:tcPr>
@@ -5583,7 +5623,18 @@
           <w:szCs w:val="24"/>
           <w:lang w:val="en-US" w:eastAsia="zh-CN"/>
         </w:rPr>
-        <w:t>仓储发货表_storage</w:t>
+        <w:t>仓储发货表_storage(暂时没用到</w:t>
+      </w:r>
+      <w:bookmarkStart w:id="0" w:name="_GoBack"/>
+      <w:bookmarkEnd w:id="0"/>
+      <w:r>
+        <w:rPr>
+          <w:rFonts w:hint="eastAsia"/>
+          <w:sz w:val="24"/>
+          <w:szCs w:val="24"/>
+          <w:lang w:val="en-US" w:eastAsia="zh-CN"/>
+        </w:rPr>
+        <w:t>)</w:t>
       </w:r>
     </w:p>
     <w:tbl>

--- a/1.Document/数据库文档.docx
+++ b/1.Document/数据库文档.docx
@@ -62,12 +62,6 @@
             <w:insideH w:val="single" w:color="auto" w:sz="4" w:space="0"/>
             <w:insideV w:val="single" w:color="auto" w:sz="4" w:space="0"/>
           </w:tblBorders>
-          <w:tblCellMar>
-            <w:top w:w="0" w:type="dxa"/>
-            <w:left w:w="108" w:type="dxa"/>
-            <w:bottom w:w="0" w:type="dxa"/>
-            <w:right w:w="108" w:type="dxa"/>
-          </w:tblCellMar>
         </w:tblPrEx>
         <w:tc>
           <w:tcPr>
@@ -1261,6 +1255,8 @@
               </w:rPr>
               <w:t>性别</w:t>
             </w:r>
+            <w:bookmarkStart w:id="0" w:name="_GoBack"/>
+            <w:bookmarkEnd w:id="0"/>
           </w:p>
         </w:tc>
       </w:tr>
@@ -1486,12 +1482,6 @@
             <w:insideH w:val="single" w:color="auto" w:sz="4" w:space="0"/>
             <w:insideV w:val="single" w:color="auto" w:sz="4" w:space="0"/>
           </w:tblBorders>
-          <w:tblCellMar>
-            <w:top w:w="0" w:type="dxa"/>
-            <w:left w:w="108" w:type="dxa"/>
-            <w:bottom w:w="0" w:type="dxa"/>
-            <w:right w:w="108" w:type="dxa"/>
-          </w:tblCellMar>
         </w:tblPrEx>
         <w:tc>
           <w:tcPr>
@@ -1762,12 +1752,6 @@
             <w:insideH w:val="single" w:color="auto" w:sz="4" w:space="0"/>
             <w:insideV w:val="single" w:color="auto" w:sz="4" w:space="0"/>
           </w:tblBorders>
-          <w:tblCellMar>
-            <w:top w:w="0" w:type="dxa"/>
-            <w:left w:w="108" w:type="dxa"/>
-            <w:bottom w:w="0" w:type="dxa"/>
-            <w:right w:w="108" w:type="dxa"/>
-          </w:tblCellMar>
         </w:tblPrEx>
         <w:tc>
           <w:tcPr>
@@ -2028,12 +2012,6 @@
             <w:insideH w:val="single" w:color="auto" w:sz="4" w:space="0"/>
             <w:insideV w:val="single" w:color="auto" w:sz="4" w:space="0"/>
           </w:tblBorders>
-          <w:tblCellMar>
-            <w:top w:w="0" w:type="dxa"/>
-            <w:left w:w="108" w:type="dxa"/>
-            <w:bottom w:w="0" w:type="dxa"/>
-            <w:right w:w="108" w:type="dxa"/>
-          </w:tblCellMar>
         </w:tblPrEx>
         <w:tc>
           <w:tcPr>
@@ -2359,12 +2337,6 @@
             <w:insideH w:val="single" w:color="auto" w:sz="4" w:space="0"/>
             <w:insideV w:val="single" w:color="auto" w:sz="4" w:space="0"/>
           </w:tblBorders>
-          <w:tblCellMar>
-            <w:top w:w="0" w:type="dxa"/>
-            <w:left w:w="108" w:type="dxa"/>
-            <w:bottom w:w="0" w:type="dxa"/>
-            <w:right w:w="108" w:type="dxa"/>
-          </w:tblCellMar>
         </w:tblPrEx>
         <w:tc>
           <w:tcPr>
@@ -3114,12 +3086,6 @@
             <w:insideH w:val="single" w:color="auto" w:sz="4" w:space="0"/>
             <w:insideV w:val="single" w:color="auto" w:sz="4" w:space="0"/>
           </w:tblBorders>
-          <w:tblCellMar>
-            <w:top w:w="0" w:type="dxa"/>
-            <w:left w:w="108" w:type="dxa"/>
-            <w:bottom w:w="0" w:type="dxa"/>
-            <w:right w:w="108" w:type="dxa"/>
-          </w:tblCellMar>
         </w:tblPrEx>
         <w:tc>
           <w:tcPr>
@@ -4218,12 +4184,6 @@
             <w:insideH w:val="single" w:color="auto" w:sz="4" w:space="0"/>
             <w:insideV w:val="single" w:color="auto" w:sz="4" w:space="0"/>
           </w:tblBorders>
-          <w:tblCellMar>
-            <w:top w:w="0" w:type="dxa"/>
-            <w:left w:w="108" w:type="dxa"/>
-            <w:bottom w:w="0" w:type="dxa"/>
-            <w:right w:w="108" w:type="dxa"/>
-          </w:tblCellMar>
         </w:tblPrEx>
         <w:tc>
           <w:tcPr>
@@ -5623,18 +5583,7 @@
           <w:szCs w:val="24"/>
           <w:lang w:val="en-US" w:eastAsia="zh-CN"/>
         </w:rPr>
-        <w:t>仓储发货表_storage(暂时没用到</w:t>
-      </w:r>
-      <w:bookmarkStart w:id="0" w:name="_GoBack"/>
-      <w:bookmarkEnd w:id="0"/>
-      <w:r>
-        <w:rPr>
-          <w:rFonts w:hint="eastAsia"/>
-          <w:sz w:val="24"/>
-          <w:szCs w:val="24"/>
-          <w:lang w:val="en-US" w:eastAsia="zh-CN"/>
-        </w:rPr>
-        <w:t>)</w:t>
+        <w:t>仓储发货表_storage</w:t>
       </w:r>
     </w:p>
     <w:tbl>
